--- a/Idea/Idea_vacancy_check.docx
+++ b/Idea/Idea_vacancy_check.docx
@@ -92,10 +92,14 @@
           <w:numId w:val="1"/>
         </w:numPr>
         <w:ind w:leftChars="0"/>
-      </w:pPr>
-      <w:r>
-        <w:rPr>
-          <w:rFonts w:hint="eastAsia"/>
+        <w:rPr>
+          <w:u w:val="single"/>
+        </w:rPr>
+      </w:pPr>
+      <w:r>
+        <w:rPr>
+          <w:rFonts w:hint="eastAsia"/>
+          <w:u w:val="single"/>
         </w:rPr>
         <w:t>사람 많은 곳을 미리 확인하고 피할 수 있다</w:t>
       </w:r>
@@ -113,7 +117,238 @@
         <w:rPr>
           <w:rFonts w:hint="eastAsia"/>
         </w:rPr>
-        <w:t>자리가 있는 카페를 찾으러 계속 길거리를 돌아다니는 리스크를 줄일 수 있다</w:t>
+        <w:t xml:space="preserve">자리가 있는 카페를 찾으러 계속 </w:t>
+      </w:r>
+      <w:r>
+        <w:rPr>
+          <w:rFonts w:hint="eastAsia"/>
+          <w:u w:val="single"/>
+        </w:rPr>
+        <w:t>길거리를 돌아다니는 리스크를 줄일 수 있다</w:t>
+      </w:r>
+    </w:p>
+    <w:p>
+      <w:r>
+        <w:rPr>
+          <w:rFonts w:hint="eastAsia"/>
+        </w:rPr>
+        <w:t>핵심:</w:t>
+      </w:r>
+    </w:p>
+    <w:p>
+      <w:pPr>
+        <w:pStyle w:val="a3"/>
+        <w:numPr>
+          <w:ilvl w:val="0"/>
+          <w:numId w:val="1"/>
+        </w:numPr>
+        <w:ind w:leftChars="0"/>
+        <w:rPr>
+          <w:b/>
+          <w:bCs/>
+          <w:color w:val="FF0000"/>
+          <w:u w:val="single"/>
+        </w:rPr>
+      </w:pPr>
+      <w:r>
+        <w:rPr>
+          <w:rFonts w:hint="eastAsia"/>
+          <w:b/>
+          <w:bCs/>
+          <w:color w:val="FF0000"/>
+          <w:u w:val="single"/>
+        </w:rPr>
+        <w:t xml:space="preserve">카페 정보 </w:t>
+      </w:r>
+      <w:r>
+        <w:rPr>
+          <w:b/>
+          <w:bCs/>
+          <w:color w:val="FF0000"/>
+          <w:u w:val="single"/>
+        </w:rPr>
+        <w:t>(</w:t>
+      </w:r>
+      <w:r>
+        <w:rPr>
+          <w:rFonts w:hint="eastAsia"/>
+          <w:b/>
+          <w:bCs/>
+          <w:color w:val="FF0000"/>
+          <w:u w:val="single"/>
+        </w:rPr>
+        <w:t>카페 별 규모 파악)</w:t>
+      </w:r>
+    </w:p>
+    <w:p>
+      <w:pPr>
+        <w:pStyle w:val="a3"/>
+        <w:numPr>
+          <w:ilvl w:val="0"/>
+          <w:numId w:val="1"/>
+        </w:numPr>
+        <w:ind w:leftChars="0"/>
+        <w:rPr>
+          <w:color w:val="FF0000"/>
+          <w:u w:val="single"/>
+        </w:rPr>
+      </w:pPr>
+      <w:r>
+        <w:rPr>
+          <w:rFonts w:hint="eastAsia"/>
+          <w:color w:val="FF0000"/>
+          <w:u w:val="single"/>
+        </w:rPr>
+        <w:t>카페 별 인구포화도</w:t>
+      </w:r>
+      <w:r>
+        <w:rPr>
+          <w:color w:val="FF0000"/>
+          <w:u w:val="single"/>
+        </w:rPr>
+        <w:t xml:space="preserve"> (</w:t>
+      </w:r>
+      <w:r>
+        <w:rPr>
+          <w:rFonts w:hint="eastAsia"/>
+          <w:color w:val="FF0000"/>
+          <w:u w:val="single"/>
+        </w:rPr>
+        <w:t>공석 계산)</w:t>
+      </w:r>
+    </w:p>
+    <w:p>
+      <w:pPr>
+        <w:pStyle w:val="a3"/>
+        <w:numPr>
+          <w:ilvl w:val="0"/>
+          <w:numId w:val="3"/>
+        </w:numPr>
+        <w:ind w:leftChars="0"/>
+        <w:rPr>
+          <w:color w:val="FF0000"/>
+          <w:u w:val="single"/>
+        </w:rPr>
+      </w:pPr>
+      <w:r>
+        <w:rPr>
+          <w:color w:val="FF0000"/>
+          <w:u w:val="single"/>
+        </w:rPr>
+        <w:t xml:space="preserve">Condition: </w:t>
+      </w:r>
+      <w:r>
+        <w:rPr>
+          <w:rFonts w:hint="eastAsia"/>
+          <w:color w:val="FF0000"/>
+          <w:u w:val="single"/>
+        </w:rPr>
+        <w:t>테이크아웃 안하고 머무르는 손님</w:t>
+      </w:r>
+    </w:p>
+    <w:p>
+      <w:pPr>
+        <w:pStyle w:val="a3"/>
+        <w:numPr>
+          <w:ilvl w:val="0"/>
+          <w:numId w:val="3"/>
+        </w:numPr>
+        <w:ind w:leftChars="0"/>
+        <w:rPr>
+          <w:color w:val="FF0000"/>
+          <w:u w:val="single"/>
+        </w:rPr>
+      </w:pPr>
+      <w:r>
+        <w:rPr>
+          <w:rFonts w:hint="eastAsia"/>
+          <w:color w:val="FF0000"/>
+          <w:u w:val="single"/>
+        </w:rPr>
+        <w:t xml:space="preserve">자리마다 </w:t>
+      </w:r>
+      <w:r>
+        <w:rPr>
+          <w:color w:val="FF0000"/>
+          <w:u w:val="single"/>
+        </w:rPr>
+        <w:t>QR</w:t>
+      </w:r>
+      <w:r>
+        <w:rPr>
+          <w:rFonts w:hint="eastAsia"/>
+          <w:color w:val="FF0000"/>
+          <w:u w:val="single"/>
+        </w:rPr>
+        <w:t xml:space="preserve">코드 배치 </w:t>
+      </w:r>
+      <w:r>
+        <w:rPr>
+          <w:color w:val="FF0000"/>
+          <w:u w:val="single"/>
+        </w:rPr>
+        <w:t xml:space="preserve">+ </w:t>
+      </w:r>
+      <w:r>
+        <w:rPr>
+          <w:rFonts w:hint="eastAsia"/>
+          <w:color w:val="FF0000"/>
+          <w:u w:val="single"/>
+        </w:rPr>
+        <w:t xml:space="preserve">주문 </w:t>
+      </w:r>
+      <w:r>
+        <w:rPr>
+          <w:color w:val="FF0000"/>
+          <w:u w:val="single"/>
+        </w:rPr>
+        <w:t xml:space="preserve">= </w:t>
+      </w:r>
+      <w:r>
+        <w:rPr>
+          <w:rFonts w:hint="eastAsia"/>
+          <w:color w:val="FF0000"/>
+          <w:u w:val="single"/>
+        </w:rPr>
+        <w:t>입장량 확인</w:t>
+      </w:r>
+    </w:p>
+    <w:p>
+      <w:pPr>
+        <w:pStyle w:val="a3"/>
+        <w:numPr>
+          <w:ilvl w:val="0"/>
+          <w:numId w:val="3"/>
+        </w:numPr>
+        <w:ind w:leftChars="0"/>
+        <w:rPr>
+          <w:rFonts w:hint="eastAsia"/>
+          <w:color w:val="FF0000"/>
+          <w:u w:val="single"/>
+        </w:rPr>
+      </w:pPr>
+      <w:r>
+        <w:rPr>
+          <w:rFonts w:hint="eastAsia"/>
+          <w:color w:val="FF0000"/>
+          <w:u w:val="single"/>
+        </w:rPr>
+        <w:t xml:space="preserve">퇴장시 카페에서 체크 </w:t>
+      </w:r>
+      <w:r>
+        <w:rPr>
+          <w:color w:val="FF0000"/>
+          <w:u w:val="single"/>
+        </w:rPr>
+        <w:t xml:space="preserve">= </w:t>
+      </w:r>
+      <w:r>
+        <w:rPr>
+          <w:rFonts w:hint="eastAsia"/>
+          <w:color w:val="FF0000"/>
+          <w:u w:val="single"/>
+        </w:rPr>
+        <w:t>퇴장량 확인</w:t>
       </w:r>
     </w:p>
     <w:p>
@@ -132,29 +367,769 @@
           <w:numId w:val="1"/>
         </w:numPr>
         <w:ind w:leftChars="0"/>
-      </w:pPr>
-      <w:r>
-        <w:rPr>
-          <w:rFonts w:hint="eastAsia"/>
-        </w:rPr>
-        <w:t xml:space="preserve">카페 </w:t>
-      </w:r>
-      <w:proofErr w:type="spellStart"/>
-      <w:r>
-        <w:rPr>
-          <w:rFonts w:hint="eastAsia"/>
-        </w:rPr>
-        <w:t>포스기</w:t>
-      </w:r>
-      <w:proofErr w:type="spellEnd"/>
-      <w:r>
-        <w:rPr>
-          <w:rFonts w:hint="eastAsia"/>
-        </w:rPr>
-        <w:t xml:space="preserve"> 프로그램의 대부분은 자리 확인 기능이 없다</w:t>
+        <w:rPr>
+          <w:rFonts w:hint="eastAsia"/>
+          <w:color w:val="FF0000"/>
+        </w:rPr>
+      </w:pPr>
+      <w:r>
+        <w:rPr>
+          <w:rFonts w:hint="eastAsia"/>
+          <w:color w:val="FF0000"/>
+        </w:rPr>
+        <w:t>카페 포스기 프로그램의 대부분은 자리 확인 기능이 없다</w:t>
+      </w:r>
+      <w:r>
+        <w:rPr>
+          <w:rFonts w:hint="eastAsia"/>
+          <w:color w:val="FF0000"/>
+        </w:rPr>
+        <w:t xml:space="preserve"> </w:t>
+      </w:r>
+      <w:r>
+        <w:rPr>
+          <w:color w:val="FF0000"/>
+        </w:rPr>
+        <w:t xml:space="preserve">-&gt; </w:t>
+      </w:r>
+      <w:r>
+        <w:rPr>
+          <w:rFonts w:hint="eastAsia"/>
+          <w:color w:val="FF0000"/>
+        </w:rPr>
+        <w:t xml:space="preserve">활용 </w:t>
+      </w:r>
+      <w:r>
+        <w:rPr>
+          <w:color w:val="FF0000"/>
+        </w:rPr>
+        <w:t>X</w:t>
+      </w:r>
+    </w:p>
+    <w:p>
+      <w:pPr>
+        <w:pStyle w:val="a3"/>
+        <w:numPr>
+          <w:ilvl w:val="0"/>
+          <w:numId w:val="1"/>
+        </w:numPr>
+        <w:ind w:leftChars="0"/>
+      </w:pPr>
+      <w:r>
+        <w:rPr>
+          <w:rFonts w:hint="eastAsia"/>
+        </w:rPr>
+        <w:t>실시간으로 연동할 수 있는 방법이 있는지 없는지 확인할 길이 없다</w:t>
+      </w:r>
+    </w:p>
+    <w:p>
+      <w:pPr>
+        <w:pStyle w:val="a3"/>
+        <w:numPr>
+          <w:ilvl w:val="0"/>
+          <w:numId w:val="1"/>
+        </w:numPr>
+        <w:ind w:leftChars="0"/>
+      </w:pPr>
+      <w:r>
+        <w:rPr>
+          <w:rFonts w:hint="eastAsia"/>
+        </w:rPr>
+        <w:t>여태까지 많은 비슷한 아이디어들이 있었다</w:t>
+      </w:r>
+      <w:r>
+        <w:t xml:space="preserve"> </w:t>
+      </w:r>
+      <w:r>
+        <w:t xml:space="preserve">&amp; </w:t>
+      </w:r>
+      <w:r>
+        <w:rPr>
+          <w:rFonts w:hint="eastAsia"/>
+        </w:rPr>
+        <w:t>실제 결과물은 없다</w:t>
+      </w:r>
+    </w:p>
+    <w:p>
+      <w:pPr>
+        <w:pStyle w:val="a3"/>
+        <w:numPr>
+          <w:ilvl w:val="0"/>
+          <w:numId w:val="2"/>
+        </w:numPr>
+        <w:ind w:leftChars="0"/>
+        <w:rPr>
+          <w:color w:val="FF0000"/>
+        </w:rPr>
+      </w:pPr>
+      <w:r>
+        <w:rPr>
+          <w:rFonts w:hint="eastAsia"/>
+          <w:color w:val="FF0000"/>
+        </w:rPr>
+        <w:t>실현 가능성에 대한 재고 필요</w:t>
+      </w:r>
+    </w:p>
+    <w:p>
+      <w:pPr>
+        <w:pStyle w:val="a3"/>
+        <w:numPr>
+          <w:ilvl w:val="0"/>
+          <w:numId w:val="1"/>
+        </w:numPr>
+        <w:ind w:leftChars="0"/>
+      </w:pPr>
+      <w:r>
+        <w:rPr>
+          <w:rFonts w:hint="eastAsia"/>
+        </w:rPr>
+        <w:t xml:space="preserve">수익성이 없는 서비스 </w:t>
+      </w:r>
+      <w:r>
+        <w:t xml:space="preserve">-&gt; </w:t>
+      </w:r>
+      <w:r>
+        <w:rPr>
+          <w:rFonts w:hint="eastAsia"/>
+        </w:rPr>
+        <w:t>카페들의 협력이 가능할 지 의문</w:t>
+      </w:r>
+    </w:p>
+    <w:p>
+      <w:pPr>
+        <w:pStyle w:val="a3"/>
+        <w:numPr>
+          <w:ilvl w:val="0"/>
+          <w:numId w:val="1"/>
+        </w:numPr>
+        <w:ind w:leftChars="0"/>
+        <w:rPr>
+          <w:color w:val="FF0000"/>
+        </w:rPr>
+      </w:pPr>
+      <w:r>
+        <w:rPr>
+          <w:rFonts w:hint="eastAsia"/>
+          <w:color w:val="FF0000"/>
+        </w:rPr>
+        <w:t>실시간 가용정보가 희귀함</w:t>
+      </w:r>
+    </w:p>
+    <w:p>
+      <w:pPr>
+        <w:pStyle w:val="a3"/>
+        <w:numPr>
+          <w:ilvl w:val="0"/>
+          <w:numId w:val="2"/>
+        </w:numPr>
+        <w:ind w:leftChars="0"/>
+      </w:pPr>
+      <w:r>
+        <w:rPr>
+          <w:rFonts w:hint="eastAsia"/>
+        </w:rPr>
+        <w:t>직접 구축해야 할 가능성이 높음</w:t>
+      </w:r>
+    </w:p>
+    <w:p>
+      <w:r>
+        <w:rPr>
+          <w:rFonts w:hint="eastAsia"/>
+        </w:rPr>
+        <w:t>데이터:</w:t>
+      </w:r>
+    </w:p>
+    <w:p>
+      <w:pPr>
+        <w:pStyle w:val="a3"/>
+        <w:numPr>
+          <w:ilvl w:val="0"/>
+          <w:numId w:val="1"/>
+        </w:numPr>
+        <w:ind w:leftChars="0"/>
+      </w:pPr>
+      <w:r>
+        <w:rPr>
+          <w:rFonts w:hint="eastAsia"/>
+        </w:rPr>
+        <w:t xml:space="preserve">서울시 </w:t>
+      </w:r>
+      <w:r>
+        <w:t>api</w:t>
+      </w:r>
+    </w:p>
+    <w:p>
+      <w:pPr>
+        <w:pStyle w:val="a3"/>
+        <w:numPr>
+          <w:ilvl w:val="0"/>
+          <w:numId w:val="2"/>
+        </w:numPr>
+        <w:ind w:leftChars="0"/>
+      </w:pPr>
+      <w:r>
+        <w:rPr>
+          <w:rFonts w:hint="eastAsia"/>
+        </w:rPr>
+        <w:t>수시 갱신</w:t>
+      </w:r>
+    </w:p>
+    <w:p>
+      <w:pPr>
+        <w:pStyle w:val="a3"/>
+        <w:numPr>
+          <w:ilvl w:val="0"/>
+          <w:numId w:val="2"/>
+        </w:numPr>
+        <w:ind w:leftChars="0"/>
+        <w:rPr>
+          <w:rFonts w:hint="eastAsia"/>
+        </w:rPr>
+      </w:pPr>
+      <w:r>
+        <w:rPr>
+          <w:rFonts w:hint="eastAsia"/>
+        </w:rPr>
+        <w:t>업소명,</w:t>
+      </w:r>
+      <w:r>
+        <w:t xml:space="preserve"> </w:t>
+      </w:r>
+      <w:r>
+        <w:rPr>
+          <w:rFonts w:hint="eastAsia"/>
+        </w:rPr>
+        <w:t>위치정보,</w:t>
+      </w:r>
+      <w:r>
+        <w:t xml:space="preserve"> </w:t>
+      </w:r>
+      <w:r>
+        <w:rPr>
+          <w:rFonts w:hint="eastAsia"/>
+        </w:rPr>
+        <w:t>전화번호,</w:t>
+      </w:r>
+      <w:r>
+        <w:t xml:space="preserve"> </w:t>
+      </w:r>
+      <w:r>
+        <w:rPr>
+          <w:rFonts w:hint="eastAsia"/>
+        </w:rPr>
+        <w:t>영업여부 등</w:t>
+      </w:r>
+    </w:p>
+    <w:p>
+      <w:pPr>
+        <w:pStyle w:val="a3"/>
+        <w:numPr>
+          <w:ilvl w:val="0"/>
+          <w:numId w:val="1"/>
+        </w:numPr>
+        <w:ind w:leftChars="0"/>
+      </w:pPr>
+      <w:r>
+        <w:rPr>
+          <w:rFonts w:hint="eastAsia"/>
+        </w:rPr>
+        <w:t xml:space="preserve">카카오 </w:t>
+      </w:r>
+      <w:r>
+        <w:t>api</w:t>
+      </w:r>
+      <w:r>
+        <w:t xml:space="preserve"> / </w:t>
+      </w:r>
+      <w:r>
+        <w:rPr>
+          <w:rFonts w:hint="eastAsia"/>
+        </w:rPr>
+        <w:t xml:space="preserve">카카오 maps </w:t>
+      </w:r>
+      <w:r>
+        <w:t>api</w:t>
+      </w:r>
+      <w:r>
+        <w:t xml:space="preserve"> / </w:t>
+      </w:r>
+      <w:r>
+        <w:rPr>
+          <w:rFonts w:hint="eastAsia"/>
+        </w:rPr>
+        <w:t xml:space="preserve">구글 맵 </w:t>
+      </w:r>
+      <w:r>
+        <w:t>api</w:t>
+      </w:r>
+    </w:p>
+    <w:p>
+      <w:pPr>
+        <w:pStyle w:val="a3"/>
+        <w:numPr>
+          <w:ilvl w:val="0"/>
+          <w:numId w:val="2"/>
+        </w:numPr>
+        <w:ind w:leftChars="0"/>
+      </w:pPr>
+      <w:r>
+        <w:rPr>
+          <w:rFonts w:hint="eastAsia"/>
+        </w:rPr>
+        <w:lastRenderedPageBreak/>
+        <w:t>확인 못함</w:t>
+      </w:r>
+    </w:p>
+    <w:p>
+      <w:pPr>
+        <w:pStyle w:val="a3"/>
+        <w:numPr>
+          <w:ilvl w:val="0"/>
+          <w:numId w:val="1"/>
+        </w:numPr>
+        <w:ind w:leftChars="0"/>
+      </w:pPr>
+      <w:r>
+        <w:rPr>
+          <w:rFonts w:hint="eastAsia"/>
+        </w:rPr>
+        <w:t>실시간 크롤링?</w:t>
+      </w:r>
+    </w:p>
+    <w:p>
+      <w:pPr>
+        <w:pStyle w:val="a3"/>
+        <w:numPr>
+          <w:ilvl w:val="0"/>
+          <w:numId w:val="2"/>
+        </w:numPr>
+        <w:ind w:leftChars="0"/>
+      </w:pPr>
+      <w:r>
+        <w:rPr>
+          <w:rFonts w:hint="eastAsia"/>
+        </w:rPr>
+        <w:t>확실하게 장담은 못하겠는데 가능하면 좋을 듯</w:t>
+      </w:r>
+    </w:p>
+    <w:p>
+      <w:pPr>
+        <w:pStyle w:val="a3"/>
+        <w:numPr>
+          <w:ilvl w:val="0"/>
+          <w:numId w:val="2"/>
+        </w:numPr>
+        <w:ind w:leftChars="0"/>
+      </w:pPr>
+      <w:r>
+        <w:rPr>
+          <w:rFonts w:hint="eastAsia"/>
+        </w:rPr>
+        <w:t>근데 속도가 존나 빨라야댐</w:t>
+      </w:r>
+    </w:p>
+    <w:p/>
+    <w:p/>
+    <w:p>
+      <w:r>
+        <w:rPr>
+          <w:rFonts w:hint="eastAsia"/>
+        </w:rPr>
+        <w:t>아이디어</w:t>
+      </w:r>
+      <w:r>
+        <w:t xml:space="preserve">: </w:t>
+      </w:r>
+      <w:r>
+        <w:rPr>
+          <w:rFonts w:hint="eastAsia"/>
+        </w:rPr>
+        <w:t xml:space="preserve">1인 가구 노약자 </w:t>
+      </w:r>
+      <w:r>
+        <w:t xml:space="preserve">-&gt; IoT </w:t>
+      </w:r>
+      <w:r>
+        <w:rPr>
+          <w:rFonts w:hint="eastAsia"/>
+        </w:rPr>
+        <w:t>-</w:t>
+      </w:r>
+      <w:r>
+        <w:t xml:space="preserve">&gt; </w:t>
+      </w:r>
+      <w:r>
+        <w:rPr>
+          <w:rFonts w:hint="eastAsia"/>
+        </w:rPr>
+        <w:t>긴급상황시 보호자에게 알림 서비스</w:t>
+      </w:r>
+    </w:p>
+    <w:p>
+      <w:pPr>
+        <w:pStyle w:val="a3"/>
+        <w:numPr>
+          <w:ilvl w:val="0"/>
+          <w:numId w:val="1"/>
+        </w:numPr>
+        <w:ind w:leftChars="0"/>
+      </w:pPr>
+      <w:r>
+        <w:t xml:space="preserve"> </w:t>
+      </w:r>
+    </w:p>
+    <w:p>
+      <w:r>
+        <w:rPr>
+          <w:rFonts w:hint="eastAsia"/>
+        </w:rPr>
+        <w:t>아이디어</w:t>
+      </w:r>
+      <w:r>
+        <w:t xml:space="preserve">: </w:t>
+      </w:r>
+      <w:r>
+        <w:rPr>
+          <w:rFonts w:hint="eastAsia"/>
+        </w:rPr>
+        <w:t xml:space="preserve">정부지원금 확인 </w:t>
+      </w:r>
+      <w:r>
+        <w:t xml:space="preserve">-&gt; </w:t>
+      </w:r>
+      <w:r>
+        <w:rPr>
+          <w:rFonts w:hint="eastAsia"/>
+        </w:rPr>
+        <w:t xml:space="preserve">인적사항 입력 시 받을 수 있는 혜택 확인 </w:t>
+      </w:r>
+      <w:r>
+        <w:t xml:space="preserve">+ </w:t>
+      </w:r>
+      <w:r>
+        <w:rPr>
+          <w:rFonts w:hint="eastAsia"/>
+        </w:rPr>
+        <w:t>지원까지</w:t>
+      </w:r>
+    </w:p>
+    <w:p>
+      <w:pPr>
+        <w:pStyle w:val="a3"/>
+        <w:numPr>
+          <w:ilvl w:val="0"/>
+          <w:numId w:val="1"/>
+        </w:numPr>
+        <w:ind w:leftChars="0"/>
+      </w:pPr>
+      <w:r>
+        <w:rPr>
+          <w:rFonts w:hint="eastAsia"/>
+        </w:rPr>
+        <w:t xml:space="preserve"> </w:t>
+      </w:r>
+    </w:p>
+    <w:p>
+      <w:r>
+        <w:rPr>
+          <w:rFonts w:hint="eastAsia"/>
+        </w:rPr>
+        <w:t>아이디어</w:t>
+      </w:r>
+      <w:r>
+        <w:t>:</w:t>
+      </w:r>
+      <w:r>
+        <w:t xml:space="preserve"> </w:t>
+      </w:r>
+      <w:r>
+        <w:rPr>
+          <w:rFonts w:hint="eastAsia"/>
+        </w:rPr>
+        <w:t>나가고 싶은데 안전한 곳</w:t>
+      </w:r>
+      <w:r>
+        <w:rPr>
+          <w:rFonts w:hint="eastAsia"/>
+        </w:rPr>
+        <w:t xml:space="preserve"> </w:t>
+      </w:r>
+      <w:r>
+        <w:t xml:space="preserve">/ </w:t>
+      </w:r>
+      <w:r>
+        <w:rPr>
+          <w:rFonts w:hint="eastAsia"/>
+        </w:rPr>
+        <w:t>안전하게 노는 법</w:t>
+      </w:r>
+    </w:p>
+    <w:p/>
+    <w:p>
+      <w:pPr>
+        <w:rPr>
+          <w:rFonts w:hint="eastAsia"/>
+        </w:rPr>
+      </w:pPr>
+      <w:r>
+        <w:rPr>
+          <w:rFonts w:hint="eastAsia"/>
+        </w:rPr>
+        <w:t>아이디어:</w:t>
+      </w:r>
+      <w:r>
+        <w:t xml:space="preserve"> </w:t>
+      </w:r>
+      <w:r>
+        <w:rPr>
+          <w:rFonts w:hint="eastAsia"/>
+        </w:rPr>
+        <w:t>비대면 연극</w:t>
+      </w:r>
+      <w:r>
+        <w:t xml:space="preserve"> </w:t>
+      </w:r>
+      <w:r>
+        <w:rPr>
+          <w:rFonts w:hint="eastAsia"/>
+        </w:rPr>
+        <w:t>+</w:t>
+      </w:r>
+      <w:r>
+        <w:t xml:space="preserve"> </w:t>
+      </w:r>
+      <w:r>
+        <w:rPr>
+          <w:rFonts w:hint="eastAsia"/>
+        </w:rPr>
+        <w:t xml:space="preserve">실시간 채팅 </w:t>
+      </w:r>
+      <w:r>
+        <w:t xml:space="preserve">= </w:t>
+      </w:r>
+      <w:r>
+        <w:rPr>
+          <w:rFonts w:hint="eastAsia"/>
+        </w:rPr>
+        <w:t xml:space="preserve">마이 리틀 텔레비전 </w:t>
       </w:r>
       <w:bookmarkStart w:id="0" w:name="_GoBack"/>
       <w:bookmarkEnd w:id="0"/>
+      <w:r>
+        <w:t xml:space="preserve">/ </w:t>
+      </w:r>
+      <w:r>
+        <w:rPr>
+          <w:rFonts w:hint="eastAsia"/>
+        </w:rPr>
+        <w:t xml:space="preserve">비대면 뮤지컬 </w:t>
+      </w:r>
+      <w:r>
+        <w:t xml:space="preserve">/ </w:t>
+      </w:r>
+      <w:r>
+        <w:rPr>
+          <w:rFonts w:hint="eastAsia"/>
+        </w:rPr>
+        <w:t>비대면 문화활동</w:t>
+      </w:r>
+    </w:p>
+    <w:p>
+      <w:r>
+        <w:rPr>
+          <w:rFonts w:hint="eastAsia"/>
+        </w:rPr>
+        <w:t>변화</w:t>
+      </w:r>
+      <w:r>
+        <w:t xml:space="preserve">: </w:t>
+      </w:r>
+      <w:r>
+        <w:rPr>
+          <w:rFonts w:hint="eastAsia"/>
+        </w:rPr>
+        <w:t xml:space="preserve">액티비티 </w:t>
+      </w:r>
+      <w:r>
+        <w:t xml:space="preserve">=&gt; </w:t>
+      </w:r>
+      <w:r>
+        <w:rPr>
+          <w:rFonts w:hint="eastAsia"/>
+        </w:rPr>
+        <w:t>숨겨진 핫플</w:t>
+      </w:r>
+    </w:p>
+    <w:p>
+      <w:r>
+        <w:rPr>
+          <w:rFonts w:hint="eastAsia"/>
+        </w:rPr>
+        <w:t xml:space="preserve">자전거 </w:t>
+      </w:r>
+      <w:r>
+        <w:t xml:space="preserve">/ </w:t>
+      </w:r>
+      <w:r>
+        <w:rPr>
+          <w:rFonts w:hint="eastAsia"/>
+        </w:rPr>
+        <w:t xml:space="preserve">등산 </w:t>
+      </w:r>
+      <w:r>
+        <w:t xml:space="preserve">/ </w:t>
+      </w:r>
+      <w:r>
+        <w:rPr>
+          <w:rFonts w:hint="eastAsia"/>
+        </w:rPr>
+        <w:t xml:space="preserve">런닝 </w:t>
+      </w:r>
+    </w:p>
+    <w:p/>
+    <w:p>
+      <w:pPr>
+        <w:rPr>
+          <w:rFonts w:hint="eastAsia"/>
+        </w:rPr>
+      </w:pPr>
+    </w:p>
+    <w:p>
+      <w:pPr>
+        <w:rPr>
+          <w:rFonts w:hint="eastAsia"/>
+        </w:rPr>
+      </w:pPr>
+      <w:r>
+        <w:rPr>
+          <w:rFonts w:hint="eastAsia"/>
+        </w:rPr>
+        <w:t>아이디어:</w:t>
+      </w:r>
+      <w:r>
+        <w:t xml:space="preserve"> </w:t>
+      </w:r>
+      <w:r>
+        <w:rPr>
+          <w:rFonts w:hint="eastAsia"/>
+        </w:rPr>
+        <w:t xml:space="preserve">마스크 손상 </w:t>
+      </w:r>
+      <w:r>
+        <w:t xml:space="preserve">-&gt; </w:t>
+      </w:r>
+      <w:r>
+        <w:rPr>
+          <w:rFonts w:hint="eastAsia"/>
+        </w:rPr>
+        <w:t xml:space="preserve">번거로운 검색방법 </w:t>
+      </w:r>
+      <w:r>
+        <w:t xml:space="preserve">-&gt; </w:t>
+      </w:r>
+      <w:r>
+        <w:rPr>
+          <w:rFonts w:hint="eastAsia"/>
+        </w:rPr>
+        <w:t>어플 기능:</w:t>
+      </w:r>
+      <w:r>
+        <w:t xml:space="preserve"> </w:t>
+      </w:r>
+      <w:r>
+        <w:rPr>
+          <w:rFonts w:hint="eastAsia"/>
+        </w:rPr>
+        <w:t>위생도구 위치 알려줌</w:t>
+      </w:r>
+    </w:p>
+    <w:p/>
+    <w:p/>
+    <w:p/>
+    <w:p/>
+    <w:p/>
+    <w:p/>
+    <w:p/>
+    <w:p/>
+    <w:p/>
+    <w:p/>
+    <w:p/>
+    <w:p/>
+    <w:p/>
+    <w:p/>
+    <w:p/>
+    <w:p/>
+    <w:p/>
+    <w:p/>
+    <w:p/>
+    <w:p/>
+    <w:p/>
+    <w:p/>
+    <w:p>
+      <w:pPr>
+        <w:rPr>
+          <w:rFonts w:hint="eastAsia"/>
+        </w:rPr>
+      </w:pPr>
+    </w:p>
+    <w:p>
+      <w:r>
+        <w:rPr>
+          <w:rFonts w:hint="eastAsia"/>
+        </w:rPr>
+        <w:t>아이디어</w:t>
+      </w:r>
+      <w:r>
+        <w:t xml:space="preserve">: </w:t>
+      </w:r>
+      <w:r>
+        <w:rPr>
+          <w:rFonts w:hint="eastAsia"/>
+        </w:rPr>
+        <w:t>자전거</w:t>
+      </w:r>
+      <w:r>
+        <w:rPr>
+          <w:rFonts w:hint="eastAsia"/>
+        </w:rPr>
+        <w:t xml:space="preserve"> </w:t>
+      </w:r>
+      <w:r>
+        <w:rPr>
+          <w:rFonts w:hint="eastAsia"/>
+        </w:rPr>
+        <w:t xml:space="preserve">량 급상승 </w:t>
+      </w:r>
+      <w:r>
+        <w:t>-&gt;</w:t>
+      </w:r>
+      <w:r>
+        <w:rPr>
+          <w:rFonts w:hint="eastAsia"/>
+        </w:rPr>
+        <w:t xml:space="preserve"> 자전거를 위한 지도</w:t>
+      </w:r>
+      <w:r>
+        <w:rPr>
+          <w:rFonts w:hint="eastAsia"/>
+        </w:rPr>
+        <w:t xml:space="preserve"> </w:t>
+      </w:r>
+      <w:r>
+        <w:t>+</w:t>
+      </w:r>
+      <w:r>
+        <w:rPr>
+          <w:rFonts w:hint="eastAsia"/>
+        </w:rPr>
+        <w:t xml:space="preserve"> </w:t>
+      </w:r>
+      <w:r>
+        <w:rPr>
+          <w:rFonts w:hint="eastAsia"/>
+        </w:rPr>
+        <w:t>네비게이션</w:t>
+      </w:r>
     </w:p>
     <w:p>
       <w:pPr>
@@ -169,35 +1144,50 @@
         <w:rPr>
           <w:rFonts w:hint="eastAsia"/>
         </w:rPr>
-        <w:t>실시간으로 연동할 수 있는 방법이 있는지 없는지 확인할 길이 없다</w:t>
-      </w:r>
-    </w:p>
-    <w:p>
-      <w:pPr>
-        <w:pStyle w:val="a3"/>
-        <w:numPr>
-          <w:ilvl w:val="0"/>
-          <w:numId w:val="1"/>
-        </w:numPr>
-        <w:ind w:leftChars="0"/>
-      </w:pPr>
-      <w:r>
-        <w:rPr>
-          <w:rFonts w:hint="eastAsia"/>
-        </w:rPr>
-        <w:t>여태까지 많은 비슷한 아이디어들이 있었다</w:t>
+        <w:t>포스트 코로나사태와의 접점:</w:t>
+      </w:r>
+    </w:p>
+    <w:p>
+      <w:pPr>
+        <w:pStyle w:val="a3"/>
+        <w:numPr>
+          <w:ilvl w:val="0"/>
+          <w:numId w:val="2"/>
+        </w:numPr>
+        <w:ind w:leftChars="0"/>
+      </w:pPr>
+      <w:r>
+        <w:rPr>
+          <w:rFonts w:hint="eastAsia"/>
+        </w:rPr>
+        <w:t>대중교통을</w:t>
       </w:r>
       <w:r>
         <w:t xml:space="preserve"> </w:t>
       </w:r>
       <w:r>
-        <w:t xml:space="preserve">&amp; </w:t>
-      </w:r>
-      <w:r>
-        <w:rPr>
-          <w:rFonts w:hint="eastAsia"/>
-        </w:rPr>
-        <w:t>실제 결과물은 없다</w:t>
+        <w:rPr>
+          <w:rFonts w:hint="eastAsia"/>
+        </w:rPr>
+        <w:t xml:space="preserve">기피하는 경향 </w:t>
+      </w:r>
+      <w:r>
+        <w:t xml:space="preserve">-&gt; </w:t>
+      </w:r>
+      <w:r>
+        <w:rPr>
+          <w:rFonts w:hint="eastAsia"/>
+        </w:rPr>
+        <w:t xml:space="preserve">자전거 운행량 증가 </w:t>
+      </w:r>
+      <w:r>
+        <w:t xml:space="preserve">-&gt; </w:t>
+      </w:r>
+      <w:r>
+        <w:rPr>
+          <w:rFonts w:hint="eastAsia"/>
+        </w:rPr>
+        <w:t>발생하는 문제점</w:t>
       </w:r>
     </w:p>
     <w:p>
@@ -213,26 +1203,7 @@
         <w:rPr>
           <w:rFonts w:hint="eastAsia"/>
         </w:rPr>
-        <w:t>실현 가능성에 대한 재고 필요</w:t>
-      </w:r>
-    </w:p>
-    <w:p>
-      <w:pPr>
-        <w:pStyle w:val="a3"/>
-        <w:numPr>
-          <w:ilvl w:val="0"/>
-          <w:numId w:val="1"/>
-        </w:numPr>
-        <w:ind w:leftChars="0"/>
-        <w:rPr>
-          <w:rFonts w:hint="eastAsia"/>
-        </w:rPr>
-      </w:pPr>
-      <w:r>
-        <w:rPr>
-          <w:rFonts w:hint="eastAsia"/>
-        </w:rPr>
-        <w:t xml:space="preserve">수익성이 없는 서비스 </w:t>
+        <w:t xml:space="preserve">야외운동 </w:t>
       </w:r>
       <w:r>
         <w:t xml:space="preserve">-&gt; </w:t>
@@ -241,7 +1212,57 @@
         <w:rPr>
           <w:rFonts w:hint="eastAsia"/>
         </w:rPr>
-        <w:t>카페들의 협력이 가능할 지 의문</w:t>
+        <w:t xml:space="preserve">자전거 운행량 증가 </w:t>
+      </w:r>
+      <w:r>
+        <w:t xml:space="preserve">-&gt; </w:t>
+      </w:r>
+      <w:r>
+        <w:rPr>
+          <w:rFonts w:hint="eastAsia"/>
+        </w:rPr>
+        <w:t>발생하는 문제점</w:t>
+      </w:r>
+    </w:p>
+    <w:p>
+      <w:pPr>
+        <w:pStyle w:val="a3"/>
+        <w:numPr>
+          <w:ilvl w:val="0"/>
+          <w:numId w:val="2"/>
+        </w:numPr>
+        <w:ind w:leftChars="0"/>
+        <w:rPr>
+          <w:rFonts w:hint="eastAsia"/>
+          <w:color w:val="4472C4" w:themeColor="accent1"/>
+          <w14:shadow w14:blurRad="38100" w14:dist="25400" w14:dir="5400000" w14:sx="100000" w14:sy="100000" w14:kx="0" w14:ky="0" w14:algn="ctr">
+            <w14:srgbClr w14:val="6E747A">
+              <w14:alpha w14:val="57000"/>
+            </w14:srgbClr>
+          </w14:shadow>
+          <w14:textOutline w14:w="0" w14:cap="flat" w14:cmpd="sng" w14:algn="ctr">
+            <w14:noFill/>
+            <w14:prstDash w14:val="solid"/>
+            <w14:round/>
+          </w14:textOutline>
+        </w:rPr>
+      </w:pPr>
+      <w:r>
+        <w:rPr>
+          <w:rFonts w:hint="eastAsia"/>
+          <w:color w:val="4472C4" w:themeColor="accent1"/>
+          <w14:shadow w14:blurRad="38100" w14:dist="25400" w14:dir="5400000" w14:sx="100000" w14:sy="100000" w14:kx="0" w14:ky="0" w14:algn="ctr">
+            <w14:srgbClr w14:val="6E747A">
+              <w14:alpha w14:val="57000"/>
+            </w14:srgbClr>
+          </w14:shadow>
+          <w14:textOutline w14:w="0" w14:cap="flat" w14:cmpd="sng" w14:algn="ctr">
+            <w14:noFill/>
+            <w14:prstDash w14:val="solid"/>
+            <w14:round/>
+          </w14:textOutline>
+        </w:rPr>
+        <w:t>실현이 됬음</w:t>
       </w:r>
     </w:p>
     <w:sectPr>
@@ -369,6 +1390,118 @@
     </w:lvl>
   </w:abstractNum>
   <w:abstractNum w:abstractNumId="1" w15:restartNumberingAfterBreak="0">
+    <w:nsid w:val="72A9060F"/>
+    <w:multiLevelType w:val="hybridMultilevel"/>
+    <w:tmpl w:val="7B5CE5AC"/>
+    <w:lvl w:ilvl="0" w:tplc="04FA406A">
+      <w:numFmt w:val="bullet"/>
+      <w:lvlText w:val=""/>
+      <w:lvlJc w:val="left"/>
+      <w:pPr>
+        <w:ind w:left="1120" w:hanging="360"/>
+      </w:pPr>
+      <w:rPr>
+        <w:rFonts w:ascii="Wingdings" w:eastAsiaTheme="minorEastAsia" w:hAnsi="Wingdings" w:cstheme="minorBidi" w:hint="default"/>
+      </w:rPr>
+    </w:lvl>
+    <w:lvl w:ilvl="1" w:tplc="04090003">
+      <w:start w:val="1"/>
+      <w:numFmt w:val="bullet"/>
+      <w:lvlText w:val=""/>
+      <w:lvlJc w:val="left"/>
+      <w:pPr>
+        <w:ind w:left="1560" w:hanging="400"/>
+      </w:pPr>
+      <w:rPr>
+        <w:rFonts w:ascii="Wingdings" w:hAnsi="Wingdings" w:hint="default"/>
+      </w:rPr>
+    </w:lvl>
+    <w:lvl w:ilvl="2" w:tplc="04090005" w:tentative="1">
+      <w:start w:val="1"/>
+      <w:numFmt w:val="bullet"/>
+      <w:lvlText w:val=""/>
+      <w:lvlJc w:val="left"/>
+      <w:pPr>
+        <w:ind w:left="1960" w:hanging="400"/>
+      </w:pPr>
+      <w:rPr>
+        <w:rFonts w:ascii="Wingdings" w:hAnsi="Wingdings" w:hint="default"/>
+      </w:rPr>
+    </w:lvl>
+    <w:lvl w:ilvl="3" w:tplc="04090001" w:tentative="1">
+      <w:start w:val="1"/>
+      <w:numFmt w:val="bullet"/>
+      <w:lvlText w:val=""/>
+      <w:lvlJc w:val="left"/>
+      <w:pPr>
+        <w:ind w:left="2360" w:hanging="400"/>
+      </w:pPr>
+      <w:rPr>
+        <w:rFonts w:ascii="Wingdings" w:hAnsi="Wingdings" w:hint="default"/>
+      </w:rPr>
+    </w:lvl>
+    <w:lvl w:ilvl="4" w:tplc="04090003" w:tentative="1">
+      <w:start w:val="1"/>
+      <w:numFmt w:val="bullet"/>
+      <w:lvlText w:val=""/>
+      <w:lvlJc w:val="left"/>
+      <w:pPr>
+        <w:ind w:left="2760" w:hanging="400"/>
+      </w:pPr>
+      <w:rPr>
+        <w:rFonts w:ascii="Wingdings" w:hAnsi="Wingdings" w:hint="default"/>
+      </w:rPr>
+    </w:lvl>
+    <w:lvl w:ilvl="5" w:tplc="04090005" w:tentative="1">
+      <w:start w:val="1"/>
+      <w:numFmt w:val="bullet"/>
+      <w:lvlText w:val=""/>
+      <w:lvlJc w:val="left"/>
+      <w:pPr>
+        <w:ind w:left="3160" w:hanging="400"/>
+      </w:pPr>
+      <w:rPr>
+        <w:rFonts w:ascii="Wingdings" w:hAnsi="Wingdings" w:hint="default"/>
+      </w:rPr>
+    </w:lvl>
+    <w:lvl w:ilvl="6" w:tplc="04090001" w:tentative="1">
+      <w:start w:val="1"/>
+      <w:numFmt w:val="bullet"/>
+      <w:lvlText w:val=""/>
+      <w:lvlJc w:val="left"/>
+      <w:pPr>
+        <w:ind w:left="3560" w:hanging="400"/>
+      </w:pPr>
+      <w:rPr>
+        <w:rFonts w:ascii="Wingdings" w:hAnsi="Wingdings" w:hint="default"/>
+      </w:rPr>
+    </w:lvl>
+    <w:lvl w:ilvl="7" w:tplc="04090003" w:tentative="1">
+      <w:start w:val="1"/>
+      <w:numFmt w:val="bullet"/>
+      <w:lvlText w:val=""/>
+      <w:lvlJc w:val="left"/>
+      <w:pPr>
+        <w:ind w:left="3960" w:hanging="400"/>
+      </w:pPr>
+      <w:rPr>
+        <w:rFonts w:ascii="Wingdings" w:hAnsi="Wingdings" w:hint="default"/>
+      </w:rPr>
+    </w:lvl>
+    <w:lvl w:ilvl="8" w:tplc="04090005" w:tentative="1">
+      <w:start w:val="1"/>
+      <w:numFmt w:val="bullet"/>
+      <w:lvlText w:val=""/>
+      <w:lvlJc w:val="left"/>
+      <w:pPr>
+        <w:ind w:left="4360" w:hanging="400"/>
+      </w:pPr>
+      <w:rPr>
+        <w:rFonts w:ascii="Wingdings" w:hAnsi="Wingdings" w:hint="default"/>
+      </w:rPr>
+    </w:lvl>
+  </w:abstractNum>
+  <w:abstractNum w:abstractNumId="2" w15:restartNumberingAfterBreak="0">
     <w:nsid w:val="7F9A0F37"/>
     <w:multiLevelType w:val="hybridMultilevel"/>
     <w:tmpl w:val="49EAF874"/>
@@ -481,10 +1614,13 @@
     </w:lvl>
   </w:abstractNum>
   <w:num w:numId="1">
-    <w:abstractNumId w:val="1"/>
+    <w:abstractNumId w:val="2"/>
   </w:num>
   <w:num w:numId="2">
     <w:abstractNumId w:val="0"/>
+  </w:num>
+  <w:num w:numId="3">
+    <w:abstractNumId w:val="1"/>
   </w:num>
 </w:numbering>
 </file>

--- a/Idea/Idea_vacancy_check.docx
+++ b/Idea/Idea_vacancy_check.docx
@@ -237,13 +237,23 @@
         </w:rPr>
         <w:t xml:space="preserve">Condition: </w:t>
       </w:r>
-      <w:r>
-        <w:rPr>
-          <w:rFonts w:hint="eastAsia"/>
-          <w:color w:val="FF0000"/>
-          <w:u w:val="single"/>
-        </w:rPr>
-        <w:t>테이크아웃 안하고 머무르는 손님</w:t>
+      <w:proofErr w:type="spellStart"/>
+      <w:r>
+        <w:rPr>
+          <w:rFonts w:hint="eastAsia"/>
+          <w:color w:val="FF0000"/>
+          <w:u w:val="single"/>
+        </w:rPr>
+        <w:t>테이크아웃</w:t>
+      </w:r>
+      <w:proofErr w:type="spellEnd"/>
+      <w:r>
+        <w:rPr>
+          <w:rFonts w:hint="eastAsia"/>
+          <w:color w:val="FF0000"/>
+          <w:u w:val="single"/>
+        </w:rPr>
+        <w:t xml:space="preserve"> 안하고 머무르는 손님</w:t>
       </w:r>
     </w:p>
     <w:p>
@@ -304,13 +314,23 @@
         </w:rPr>
         <w:t xml:space="preserve">= </w:t>
       </w:r>
-      <w:r>
-        <w:rPr>
-          <w:rFonts w:hint="eastAsia"/>
-          <w:color w:val="FF0000"/>
-          <w:u w:val="single"/>
-        </w:rPr>
-        <w:t>입장량 확인</w:t>
+      <w:proofErr w:type="spellStart"/>
+      <w:r>
+        <w:rPr>
+          <w:rFonts w:hint="eastAsia"/>
+          <w:color w:val="FF0000"/>
+          <w:u w:val="single"/>
+        </w:rPr>
+        <w:t>입장량</w:t>
+      </w:r>
+      <w:proofErr w:type="spellEnd"/>
+      <w:r>
+        <w:rPr>
+          <w:rFonts w:hint="eastAsia"/>
+          <w:color w:val="FF0000"/>
+          <w:u w:val="single"/>
+        </w:rPr>
+        <w:t xml:space="preserve"> 확인</w:t>
       </w:r>
     </w:p>
     <w:p>
@@ -327,13 +347,23 @@
           <w:u w:val="single"/>
         </w:rPr>
       </w:pPr>
-      <w:r>
-        <w:rPr>
-          <w:rFonts w:hint="eastAsia"/>
-          <w:color w:val="FF0000"/>
-          <w:u w:val="single"/>
-        </w:rPr>
-        <w:t xml:space="preserve">퇴장시 카페에서 체크 </w:t>
+      <w:proofErr w:type="spellStart"/>
+      <w:r>
+        <w:rPr>
+          <w:rFonts w:hint="eastAsia"/>
+          <w:color w:val="FF0000"/>
+          <w:u w:val="single"/>
+        </w:rPr>
+        <w:t>퇴장시</w:t>
+      </w:r>
+      <w:proofErr w:type="spellEnd"/>
+      <w:r>
+        <w:rPr>
+          <w:rFonts w:hint="eastAsia"/>
+          <w:color w:val="FF0000"/>
+          <w:u w:val="single"/>
+        </w:rPr>
+        <w:t xml:space="preserve"> 카페에서 체크 </w:t>
       </w:r>
       <w:r>
         <w:rPr>
@@ -342,13 +372,23 @@
         </w:rPr>
         <w:t xml:space="preserve">= </w:t>
       </w:r>
-      <w:r>
-        <w:rPr>
-          <w:rFonts w:hint="eastAsia"/>
-          <w:color w:val="FF0000"/>
-          <w:u w:val="single"/>
-        </w:rPr>
-        <w:t>퇴장량 확인</w:t>
+      <w:proofErr w:type="spellStart"/>
+      <w:r>
+        <w:rPr>
+          <w:rFonts w:hint="eastAsia"/>
+          <w:color w:val="FF0000"/>
+          <w:u w:val="single"/>
+        </w:rPr>
+        <w:t>퇴장량</w:t>
+      </w:r>
+      <w:proofErr w:type="spellEnd"/>
+      <w:r>
+        <w:rPr>
+          <w:rFonts w:hint="eastAsia"/>
+          <w:color w:val="FF0000"/>
+          <w:u w:val="single"/>
+        </w:rPr>
+        <w:t xml:space="preserve"> 확인</w:t>
       </w:r>
     </w:p>
     <w:p>
@@ -377,7 +417,23 @@
           <w:rFonts w:hint="eastAsia"/>
           <w:color w:val="FF0000"/>
         </w:rPr>
-        <w:t>카페 포스기 프로그램의 대부분은 자리 확인 기능이 없다</w:t>
+        <w:t xml:space="preserve">카페 </w:t>
+      </w:r>
+      <w:proofErr w:type="spellStart"/>
+      <w:r>
+        <w:rPr>
+          <w:rFonts w:hint="eastAsia"/>
+          <w:color w:val="FF0000"/>
+        </w:rPr>
+        <w:t>포스기</w:t>
+      </w:r>
+      <w:proofErr w:type="spellEnd"/>
+      <w:r>
+        <w:rPr>
+          <w:rFonts w:hint="eastAsia"/>
+          <w:color w:val="FF0000"/>
+        </w:rPr>
+        <w:t xml:space="preserve"> 프로그램의 대부분은 자리 확인 기능이 없다</w:t>
       </w:r>
       <w:r>
         <w:rPr>
@@ -554,9 +610,11 @@
         </w:rPr>
         <w:t xml:space="preserve">서울시 </w:t>
       </w:r>
+      <w:proofErr w:type="spellStart"/>
       <w:r>
         <w:t>api</w:t>
       </w:r>
+      <w:proofErr w:type="spellEnd"/>
     </w:p>
     <w:p>
       <w:pPr>
@@ -586,11 +644,19 @@
           <w:rFonts w:hint="eastAsia"/>
         </w:rPr>
       </w:pPr>
-      <w:r>
-        <w:rPr>
-          <w:rFonts w:hint="eastAsia"/>
-        </w:rPr>
-        <w:t>업소명,</w:t>
+      <w:proofErr w:type="spellStart"/>
+      <w:r>
+        <w:rPr>
+          <w:rFonts w:hint="eastAsia"/>
+        </w:rPr>
+        <w:t>업소명</w:t>
+      </w:r>
+      <w:proofErr w:type="spellEnd"/>
+      <w:r>
+        <w:rPr>
+          <w:rFonts w:hint="eastAsia"/>
+        </w:rPr>
+        <w:t>,</w:t>
       </w:r>
       <w:r>
         <w:t xml:space="preserve"> </w:t>
@@ -635,9 +701,30 @@
         </w:rPr>
         <w:t xml:space="preserve">카카오 </w:t>
       </w:r>
+      <w:proofErr w:type="spellStart"/>
+      <w:proofErr w:type="gramStart"/>
       <w:r>
         <w:t>api</w:t>
       </w:r>
+      <w:proofErr w:type="spellEnd"/>
+      <w:r>
+        <w:t xml:space="preserve"> /</w:t>
+      </w:r>
+      <w:proofErr w:type="gramEnd"/>
+      <w:r>
+        <w:t xml:space="preserve"> </w:t>
+      </w:r>
+      <w:r>
+        <w:rPr>
+          <w:rFonts w:hint="eastAsia"/>
+        </w:rPr>
+        <w:t xml:space="preserve">카카오 maps </w:t>
+      </w:r>
+      <w:proofErr w:type="spellStart"/>
+      <w:r>
+        <w:t>api</w:t>
+      </w:r>
+      <w:proofErr w:type="spellEnd"/>
       <w:r>
         <w:t xml:space="preserve"> / </w:t>
       </w:r>
@@ -645,23 +732,13 @@
         <w:rPr>
           <w:rFonts w:hint="eastAsia"/>
         </w:rPr>
-        <w:t xml:space="preserve">카카오 maps </w:t>
-      </w:r>
+        <w:t xml:space="preserve">구글 맵 </w:t>
+      </w:r>
+      <w:proofErr w:type="spellStart"/>
       <w:r>
         <w:t>api</w:t>
       </w:r>
-      <w:r>
-        <w:t xml:space="preserve"> / </w:t>
-      </w:r>
-      <w:r>
-        <w:rPr>
-          <w:rFonts w:hint="eastAsia"/>
-        </w:rPr>
-        <w:t xml:space="preserve">구글 맵 </w:t>
-      </w:r>
-      <w:r>
-        <w:t>api</w:t>
-      </w:r>
+      <w:proofErr w:type="spellEnd"/>
     </w:p>
     <w:p>
       <w:pPr>
@@ -693,7 +770,21 @@
         <w:rPr>
           <w:rFonts w:hint="eastAsia"/>
         </w:rPr>
-        <w:t>실시간 크롤링?</w:t>
+        <w:t xml:space="preserve">실시간 </w:t>
+      </w:r>
+      <w:proofErr w:type="spellStart"/>
+      <w:r>
+        <w:rPr>
+          <w:rFonts w:hint="eastAsia"/>
+        </w:rPr>
+        <w:t>크롤링</w:t>
+      </w:r>
+      <w:proofErr w:type="spellEnd"/>
+      <w:r>
+        <w:rPr>
+          <w:rFonts w:hint="eastAsia"/>
+        </w:rPr>
+        <w:t>?</w:t>
       </w:r>
     </w:p>
     <w:p>
@@ -725,8 +816,16 @@
         <w:rPr>
           <w:rFonts w:hint="eastAsia"/>
         </w:rPr>
-        <w:t>근데 속도가 존나 빨라야댐</w:t>
-      </w:r>
+        <w:t xml:space="preserve">근데 속도가 존나 </w:t>
+      </w:r>
+      <w:proofErr w:type="spellStart"/>
+      <w:r>
+        <w:rPr>
+          <w:rFonts w:hint="eastAsia"/>
+        </w:rPr>
+        <w:t>빨라야댐</w:t>
+      </w:r>
+      <w:proofErr w:type="spellEnd"/>
     </w:p>
     <w:p/>
     <w:p/>
@@ -846,7 +945,14 @@
         <w:rPr>
           <w:rFonts w:hint="eastAsia"/>
         </w:rPr>
-        <w:t>나가고 싶은데 안전한 곳</w:t>
+        <w:t xml:space="preserve">나가고 싶은데 안전한 </w:t>
+      </w:r>
+      <w:proofErr w:type="gramStart"/>
+      <w:r>
+        <w:rPr>
+          <w:rFonts w:hint="eastAsia"/>
+        </w:rPr>
+        <w:t>곳</w:t>
       </w:r>
       <w:r>
         <w:rPr>
@@ -855,13 +961,115 @@
         <w:t xml:space="preserve"> </w:t>
       </w:r>
       <w:r>
+        <w:t>/</w:t>
+      </w:r>
+      <w:proofErr w:type="gramEnd"/>
+      <w:r>
+        <w:t xml:space="preserve"> </w:t>
+      </w:r>
+      <w:r>
+        <w:rPr>
+          <w:rFonts w:hint="eastAsia"/>
+        </w:rPr>
+        <w:t>안전하게 노는 법</w:t>
+      </w:r>
+    </w:p>
+    <w:p/>
+    <w:p>
+      <w:r>
+        <w:rPr>
+          <w:rFonts w:hint="eastAsia"/>
+        </w:rPr>
+        <w:t>아이디어:</w:t>
+      </w:r>
+      <w:r>
+        <w:t xml:space="preserve"> </w:t>
+      </w:r>
+      <w:proofErr w:type="spellStart"/>
+      <w:r>
+        <w:rPr>
+          <w:rFonts w:hint="eastAsia"/>
+        </w:rPr>
+        <w:t>비대면</w:t>
+      </w:r>
+      <w:proofErr w:type="spellEnd"/>
+      <w:r>
+        <w:rPr>
+          <w:rFonts w:hint="eastAsia"/>
+        </w:rPr>
+        <w:t xml:space="preserve"> 연극</w:t>
+      </w:r>
+      <w:r>
+        <w:t xml:space="preserve"> </w:t>
+      </w:r>
+      <w:r>
+        <w:rPr>
+          <w:rFonts w:hint="eastAsia"/>
+        </w:rPr>
+        <w:t>+</w:t>
+      </w:r>
+      <w:r>
+        <w:t xml:space="preserve"> </w:t>
+      </w:r>
+      <w:r>
+        <w:rPr>
+          <w:rFonts w:hint="eastAsia"/>
+        </w:rPr>
+        <w:t xml:space="preserve">실시간 채팅 </w:t>
+      </w:r>
+      <w:r>
+        <w:t xml:space="preserve">= </w:t>
+      </w:r>
+      <w:r>
+        <w:rPr>
+          <w:rFonts w:hint="eastAsia"/>
+        </w:rPr>
+        <w:t xml:space="preserve">마이 리틀 </w:t>
+      </w:r>
+      <w:proofErr w:type="gramStart"/>
+      <w:r>
+        <w:rPr>
+          <w:rFonts w:hint="eastAsia"/>
+        </w:rPr>
+        <w:t xml:space="preserve">텔레비전 </w:t>
+      </w:r>
+      <w:r>
+        <w:t>/</w:t>
+      </w:r>
+      <w:proofErr w:type="gramEnd"/>
+      <w:r>
+        <w:t xml:space="preserve"> </w:t>
+      </w:r>
+      <w:proofErr w:type="spellStart"/>
+      <w:r>
+        <w:rPr>
+          <w:rFonts w:hint="eastAsia"/>
+        </w:rPr>
+        <w:t>비대면</w:t>
+      </w:r>
+      <w:proofErr w:type="spellEnd"/>
+      <w:r>
+        <w:rPr>
+          <w:rFonts w:hint="eastAsia"/>
+        </w:rPr>
+        <w:t xml:space="preserve"> 뮤지컬 </w:t>
+      </w:r>
+      <w:r>
         <w:t xml:space="preserve">/ </w:t>
       </w:r>
-      <w:r>
-        <w:rPr>
-          <w:rFonts w:hint="eastAsia"/>
-        </w:rPr>
-        <w:t>안전하게 노는 법</w:t>
+      <w:proofErr w:type="spellStart"/>
+      <w:r>
+        <w:rPr>
+          <w:rFonts w:hint="eastAsia"/>
+        </w:rPr>
+        <w:t>비대면</w:t>
+      </w:r>
+      <w:proofErr w:type="spellEnd"/>
+      <w:r>
+        <w:rPr>
+          <w:rFonts w:hint="eastAsia"/>
+        </w:rPr>
+        <w:t xml:space="preserve"> 문화활동</w:t>
       </w:r>
     </w:p>
     <w:p/>
@@ -871,75 +1079,130 @@
           <w:rFonts w:hint="eastAsia"/>
         </w:rPr>
       </w:pPr>
-      <w:r>
-        <w:rPr>
-          <w:rFonts w:hint="eastAsia"/>
-        </w:rPr>
-        <w:t>아이디어:</w:t>
-      </w:r>
-      <w:r>
-        <w:t xml:space="preserve"> </w:t>
-      </w:r>
-      <w:r>
-        <w:rPr>
-          <w:rFonts w:hint="eastAsia"/>
-        </w:rPr>
-        <w:t>비대면 연극</w:t>
-      </w:r>
-      <w:r>
-        <w:t xml:space="preserve"> </w:t>
-      </w:r>
-      <w:r>
-        <w:rPr>
-          <w:rFonts w:hint="eastAsia"/>
-        </w:rPr>
-        <w:t>+</w:t>
-      </w:r>
-      <w:r>
-        <w:t xml:space="preserve"> </w:t>
-      </w:r>
-      <w:r>
-        <w:rPr>
-          <w:rFonts w:hint="eastAsia"/>
-        </w:rPr>
-        <w:t xml:space="preserve">실시간 채팅 </w:t>
-      </w:r>
-      <w:r>
-        <w:t xml:space="preserve">= </w:t>
-      </w:r>
-      <w:r>
-        <w:rPr>
-          <w:rFonts w:hint="eastAsia"/>
-        </w:rPr>
-        <w:t xml:space="preserve">마이 리틀 텔레비전 </w:t>
-      </w:r>
       <w:bookmarkStart w:id="0" w:name="_GoBack"/>
       <w:bookmarkEnd w:id="0"/>
+    </w:p>
+    <w:p>
+      <w:r>
+        <w:rPr>
+          <w:rFonts w:hint="eastAsia"/>
+        </w:rPr>
+        <w:t>변화</w:t>
+      </w:r>
+      <w:r>
+        <w:t xml:space="preserve">: </w:t>
+      </w:r>
+      <w:r>
+        <w:rPr>
+          <w:rFonts w:hint="eastAsia"/>
+        </w:rPr>
+        <w:t xml:space="preserve">액티비티 </w:t>
+      </w:r>
+      <w:r>
+        <w:t xml:space="preserve">=&gt; </w:t>
+      </w:r>
+      <w:r>
+        <w:rPr>
+          <w:rFonts w:hint="eastAsia"/>
+        </w:rPr>
+        <w:t xml:space="preserve">숨겨진 </w:t>
+      </w:r>
+      <w:proofErr w:type="spellStart"/>
+      <w:r>
+        <w:rPr>
+          <w:rFonts w:hint="eastAsia"/>
+        </w:rPr>
+        <w:t>핫플</w:t>
+      </w:r>
+      <w:proofErr w:type="spellEnd"/>
+    </w:p>
+    <w:p>
+      <w:proofErr w:type="gramStart"/>
+      <w:r>
+        <w:rPr>
+          <w:rFonts w:hint="eastAsia"/>
+        </w:rPr>
+        <w:t xml:space="preserve">자전거 </w:t>
+      </w:r>
+      <w:r>
+        <w:t>/</w:t>
+      </w:r>
+      <w:proofErr w:type="gramEnd"/>
+      <w:r>
+        <w:t xml:space="preserve"> </w:t>
+      </w:r>
+      <w:r>
+        <w:rPr>
+          <w:rFonts w:hint="eastAsia"/>
+        </w:rPr>
+        <w:t xml:space="preserve">등산 </w:t>
+      </w:r>
       <w:r>
         <w:t xml:space="preserve">/ </w:t>
       </w:r>
-      <w:r>
-        <w:rPr>
-          <w:rFonts w:hint="eastAsia"/>
-        </w:rPr>
-        <w:t xml:space="preserve">비대면 뮤지컬 </w:t>
-      </w:r>
-      <w:r>
-        <w:t xml:space="preserve">/ </w:t>
-      </w:r>
-      <w:r>
-        <w:rPr>
-          <w:rFonts w:hint="eastAsia"/>
-        </w:rPr>
-        <w:t>비대면 문화활동</w:t>
-      </w:r>
-    </w:p>
-    <w:p>
-      <w:r>
-        <w:rPr>
-          <w:rFonts w:hint="eastAsia"/>
-        </w:rPr>
-        <w:t>변화</w:t>
+      <w:proofErr w:type="spellStart"/>
+      <w:r>
+        <w:rPr>
+          <w:rFonts w:hint="eastAsia"/>
+        </w:rPr>
+        <w:t>런닝</w:t>
+      </w:r>
+      <w:proofErr w:type="spellEnd"/>
+      <w:r>
+        <w:rPr>
+          <w:rFonts w:hint="eastAsia"/>
+        </w:rPr>
+        <w:t xml:space="preserve"> </w:t>
+      </w:r>
+    </w:p>
+    <w:p>
+      <w:r>
+        <w:rPr>
+          <w:rFonts w:hint="eastAsia"/>
+        </w:rPr>
+        <w:t>몰리지</w:t>
+      </w:r>
+      <w:r>
+        <w:t xml:space="preserve"> </w:t>
+      </w:r>
+      <w:r>
+        <w:rPr>
+          <w:rFonts w:hint="eastAsia"/>
+        </w:rPr>
+        <w:t xml:space="preserve">않는 </w:t>
+      </w:r>
+      <w:proofErr w:type="gramStart"/>
+      <w:r>
+        <w:rPr>
+          <w:rFonts w:hint="eastAsia"/>
+        </w:rPr>
+        <w:t>곳</w:t>
+      </w:r>
+      <w:r>
+        <w:t xml:space="preserve"> /</w:t>
+      </w:r>
+      <w:proofErr w:type="gramEnd"/>
+      <w:r>
+        <w:t xml:space="preserve"> </w:t>
+      </w:r>
+      <w:r>
+        <w:rPr>
+          <w:rFonts w:hint="eastAsia"/>
+        </w:rPr>
+        <w:t>몰리는 곳</w:t>
+      </w:r>
+    </w:p>
+    <w:p>
+      <w:pPr>
+        <w:rPr>
+          <w:rFonts w:hint="eastAsia"/>
+        </w:rPr>
+      </w:pPr>
+      <w:r>
+        <w:rPr>
+          <w:rFonts w:hint="eastAsia"/>
+        </w:rPr>
+        <w:t>지도</w:t>
       </w:r>
       <w:r>
         <w:t xml:space="preserve">: </w:t>
@@ -948,45 +1211,25 @@
         <w:rPr>
           <w:rFonts w:hint="eastAsia"/>
         </w:rPr>
-        <w:t xml:space="preserve">액티비티 </w:t>
-      </w:r>
-      <w:r>
-        <w:t xml:space="preserve">=&gt; </w:t>
-      </w:r>
-      <w:r>
-        <w:rPr>
-          <w:rFonts w:hint="eastAsia"/>
-        </w:rPr>
-        <w:t>숨겨진 핫플</w:t>
-      </w:r>
-    </w:p>
-    <w:p>
-      <w:r>
-        <w:rPr>
-          <w:rFonts w:hint="eastAsia"/>
-        </w:rPr>
-        <w:t xml:space="preserve">자전거 </w:t>
-      </w:r>
-      <w:r>
-        <w:t xml:space="preserve">/ </w:t>
-      </w:r>
-      <w:r>
-        <w:rPr>
-          <w:rFonts w:hint="eastAsia"/>
-        </w:rPr>
-        <w:t xml:space="preserve">등산 </w:t>
-      </w:r>
-      <w:r>
-        <w:t xml:space="preserve">/ </w:t>
-      </w:r>
-      <w:r>
-        <w:rPr>
-          <w:rFonts w:hint="eastAsia"/>
-        </w:rPr>
-        <w:t xml:space="preserve">런닝 </w:t>
-      </w:r>
-    </w:p>
-    <w:p/>
+        <w:t>실시간으로 인구포화도 보여주는 서비스</w:t>
+      </w:r>
+    </w:p>
+    <w:p>
+      <w:pPr>
+        <w:pStyle w:val="a3"/>
+        <w:numPr>
+          <w:ilvl w:val="0"/>
+          <w:numId w:val="2"/>
+        </w:numPr>
+        <w:ind w:leftChars="0"/>
+      </w:pPr>
+      <w:r>
+        <w:rPr>
+          <w:rFonts w:hint="eastAsia"/>
+        </w:rPr>
+        <w:t>실현 가능성이 적음</w:t>
+      </w:r>
+    </w:p>
     <w:p>
       <w:pPr>
         <w:rPr>
@@ -1178,7 +1421,21 @@
         <w:rPr>
           <w:rFonts w:hint="eastAsia"/>
         </w:rPr>
-        <w:t xml:space="preserve">자전거 운행량 증가 </w:t>
+        <w:t xml:space="preserve">자전거 </w:t>
+      </w:r>
+      <w:proofErr w:type="spellStart"/>
+      <w:r>
+        <w:rPr>
+          <w:rFonts w:hint="eastAsia"/>
+        </w:rPr>
+        <w:t>운행량</w:t>
+      </w:r>
+      <w:proofErr w:type="spellEnd"/>
+      <w:r>
+        <w:rPr>
+          <w:rFonts w:hint="eastAsia"/>
+        </w:rPr>
+        <w:t xml:space="preserve"> 증가 </w:t>
       </w:r>
       <w:r>
         <w:t xml:space="preserve">-&gt; </w:t>
@@ -1212,7 +1469,21 @@
         <w:rPr>
           <w:rFonts w:hint="eastAsia"/>
         </w:rPr>
-        <w:t xml:space="preserve">자전거 운행량 증가 </w:t>
+        <w:t xml:space="preserve">자전거 </w:t>
+      </w:r>
+      <w:proofErr w:type="spellStart"/>
+      <w:r>
+        <w:rPr>
+          <w:rFonts w:hint="eastAsia"/>
+        </w:rPr>
+        <w:t>운행량</w:t>
+      </w:r>
+      <w:proofErr w:type="spellEnd"/>
+      <w:r>
+        <w:rPr>
+          <w:rFonts w:hint="eastAsia"/>
+        </w:rPr>
+        <w:t xml:space="preserve"> 증가 </w:t>
       </w:r>
       <w:r>
         <w:t xml:space="preserve">-&gt; </w:t>
@@ -1262,8 +1533,27 @@
             <w14:round/>
           </w14:textOutline>
         </w:rPr>
-        <w:t>실현이 됬음</w:t>
-      </w:r>
+        <w:t xml:space="preserve">실현이 </w:t>
+      </w:r>
+      <w:proofErr w:type="spellStart"/>
+      <w:r>
+        <w:rPr>
+          <w:rFonts w:hint="eastAsia"/>
+          <w:color w:val="4472C4" w:themeColor="accent1"/>
+          <w14:shadow w14:blurRad="38100" w14:dist="25400" w14:dir="5400000" w14:sx="100000" w14:sy="100000" w14:kx="0" w14:ky="0" w14:algn="ctr">
+            <w14:srgbClr w14:val="6E747A">
+              <w14:alpha w14:val="57000"/>
+            </w14:srgbClr>
+          </w14:shadow>
+          <w14:textOutline w14:w="0" w14:cap="flat" w14:cmpd="sng" w14:algn="ctr">
+            <w14:noFill/>
+            <w14:prstDash w14:val="solid"/>
+            <w14:round/>
+          </w14:textOutline>
+        </w:rPr>
+        <w:t>됬음</w:t>
+      </w:r>
+      <w:proofErr w:type="spellEnd"/>
     </w:p>
     <w:sectPr>
       <w:pgSz w:w="11906" w:h="16838"/>

--- a/Idea/Idea_vacancy_check.docx
+++ b/Idea/Idea_vacancy_check.docx
@@ -1,6 +1,6 @@
 
 <file path=word/document.xml><?xml version="1.0" encoding="utf-8"?>
-<w:document xmlns:wpc="http://schemas.microsoft.com/office/word/2010/wordprocessingCanvas" xmlns:cx="http://schemas.microsoft.com/office/drawing/2014/chartex" xmlns:cx1="http://schemas.microsoft.com/office/drawing/2015/9/8/chartex" xmlns:cx2="http://schemas.microsoft.com/office/drawing/2015/10/21/chartex" xmlns:cx3="http://schemas.microsoft.com/office/drawing/2016/5/9/chartex" xmlns:cx4="http://schemas.microsoft.com/office/drawing/2016/5/10/chartex" xmlns:cx5="http://schemas.microsoft.com/office/drawing/2016/5/11/chartex" xmlns:cx6="http://schemas.microsoft.com/office/drawing/2016/5/12/chartex" xmlns:cx7="http://schemas.microsoft.com/office/drawing/2016/5/13/chartex" xmlns:cx8="http://schemas.microsoft.com/office/drawing/2016/5/14/chartex" xmlns:mc="http://schemas.openxmlformats.org/markup-compatibility/2006" xmlns:aink="http://schemas.microsoft.com/office/drawing/2016/ink" xmlns:am3d="http://schemas.microsoft.com/office/drawing/2017/model3d" xmlns:o="urn:schemas-microsoft-com:office:office" xmlns:r="http://schemas.openxmlformats.org/officeDocument/2006/relationships" xmlns:m="http://schemas.openxmlformats.org/officeDocument/2006/math" xmlns:v="urn:schemas-microsoft-com:vml" xmlns:wp14="http://schemas.microsoft.com/office/word/2010/wordprocessingDrawing" xmlns:wp="http://schemas.openxmlformats.org/drawingml/2006/wordprocessingDrawing" xmlns:w10="urn:schemas-microsoft-com:office:word" xmlns:w="http://schemas.openxmlformats.org/wordprocessingml/2006/main" xmlns:w14="http://schemas.microsoft.com/office/word/2010/wordml" xmlns:w15="http://schemas.microsoft.com/office/word/2012/wordml" xmlns:w16cid="http://schemas.microsoft.com/office/word/2016/wordml/cid" xmlns:w16se="http://schemas.microsoft.com/office/word/2015/wordml/symex" xmlns:wpg="http://schemas.microsoft.com/office/word/2010/wordprocessingGroup" xmlns:wpi="http://schemas.microsoft.com/office/word/2010/wordprocessingInk" xmlns:wne="http://schemas.microsoft.com/office/word/2006/wordml" xmlns:wps="http://schemas.microsoft.com/office/word/2010/wordprocessingShape" mc:Ignorable="w14 w15 w16se w16cid wp14">
+<w:document xmlns:wpc="http://schemas.microsoft.com/office/word/2010/wordprocessingCanvas" xmlns:cx="http://schemas.microsoft.com/office/drawing/2014/chartex" xmlns:cx1="http://schemas.microsoft.com/office/drawing/2015/9/8/chartex" xmlns:cx2="http://schemas.microsoft.com/office/drawing/2015/10/21/chartex" xmlns:cx3="http://schemas.microsoft.com/office/drawing/2016/5/9/chartex" xmlns:cx4="http://schemas.microsoft.com/office/drawing/2016/5/10/chartex" xmlns:cx5="http://schemas.microsoft.com/office/drawing/2016/5/11/chartex" xmlns:cx6="http://schemas.microsoft.com/office/drawing/2016/5/12/chartex" xmlns:cx7="http://schemas.microsoft.com/office/drawing/2016/5/13/chartex" xmlns:cx8="http://schemas.microsoft.com/office/drawing/2016/5/14/chartex" xmlns:mc="http://schemas.openxmlformats.org/markup-compatibility/2006" xmlns:aink="http://schemas.microsoft.com/office/drawing/2016/ink" xmlns:am3d="http://schemas.microsoft.com/office/drawing/2017/model3d" xmlns:o="urn:schemas-microsoft-com:office:office" xmlns:r="http://schemas.openxmlformats.org/officeDocument/2006/relationships" xmlns:m="http://schemas.openxmlformats.org/officeDocument/2006/math" xmlns:v="urn:schemas-microsoft-com:vml" xmlns:wp14="http://schemas.microsoft.com/office/word/2010/wordprocessingDrawing" xmlns:wp="http://schemas.openxmlformats.org/drawingml/2006/wordprocessingDrawing" xmlns:w10="urn:schemas-microsoft-com:office:word" xmlns:w="http://schemas.openxmlformats.org/wordprocessingml/2006/main" xmlns:w14="http://schemas.microsoft.com/office/word/2010/wordml" xmlns:w15="http://schemas.microsoft.com/office/word/2012/wordml" xmlns:w16cex="http://schemas.microsoft.com/office/word/2018/wordml/cex" xmlns:w16cid="http://schemas.microsoft.com/office/word/2016/wordml/cid" xmlns:w16="http://schemas.microsoft.com/office/word/2018/wordml" xmlns:w16se="http://schemas.microsoft.com/office/word/2015/wordml/symex" xmlns:wpg="http://schemas.microsoft.com/office/word/2010/wordprocessingGroup" xmlns:wpi="http://schemas.microsoft.com/office/word/2010/wordprocessingInk" xmlns:wne="http://schemas.microsoft.com/office/word/2006/wordml" xmlns:wps="http://schemas.microsoft.com/office/word/2010/wordprocessingShape" mc:Ignorable="w14 w15 w16se w16cid w16 w16cex wp14">
   <w:body>
     <w:p>
       <w:r>
@@ -237,23 +237,13 @@
         </w:rPr>
         <w:t xml:space="preserve">Condition: </w:t>
       </w:r>
-      <w:proofErr w:type="spellStart"/>
-      <w:r>
-        <w:rPr>
-          <w:rFonts w:hint="eastAsia"/>
-          <w:color w:val="FF0000"/>
-          <w:u w:val="single"/>
-        </w:rPr>
-        <w:t>테이크아웃</w:t>
-      </w:r>
-      <w:proofErr w:type="spellEnd"/>
-      <w:r>
-        <w:rPr>
-          <w:rFonts w:hint="eastAsia"/>
-          <w:color w:val="FF0000"/>
-          <w:u w:val="single"/>
-        </w:rPr>
-        <w:t xml:space="preserve"> 안하고 머무르는 손님</w:t>
+      <w:r>
+        <w:rPr>
+          <w:rFonts w:hint="eastAsia"/>
+          <w:color w:val="FF0000"/>
+          <w:u w:val="single"/>
+        </w:rPr>
+        <w:t>테이크아웃 안하고 머무르는 손님</w:t>
       </w:r>
     </w:p>
     <w:p>
@@ -314,23 +304,13 @@
         </w:rPr>
         <w:t xml:space="preserve">= </w:t>
       </w:r>
-      <w:proofErr w:type="spellStart"/>
-      <w:r>
-        <w:rPr>
-          <w:rFonts w:hint="eastAsia"/>
-          <w:color w:val="FF0000"/>
-          <w:u w:val="single"/>
-        </w:rPr>
-        <w:t>입장량</w:t>
-      </w:r>
-      <w:proofErr w:type="spellEnd"/>
-      <w:r>
-        <w:rPr>
-          <w:rFonts w:hint="eastAsia"/>
-          <w:color w:val="FF0000"/>
-          <w:u w:val="single"/>
-        </w:rPr>
-        <w:t xml:space="preserve"> 확인</w:t>
+      <w:r>
+        <w:rPr>
+          <w:rFonts w:hint="eastAsia"/>
+          <w:color w:val="FF0000"/>
+          <w:u w:val="single"/>
+        </w:rPr>
+        <w:t>입장량 확인</w:t>
       </w:r>
     </w:p>
     <w:p>
@@ -342,28 +322,17 @@
         </w:numPr>
         <w:ind w:leftChars="0"/>
         <w:rPr>
-          <w:rFonts w:hint="eastAsia"/>
-          <w:color w:val="FF0000"/>
-          <w:u w:val="single"/>
-        </w:rPr>
-      </w:pPr>
-      <w:proofErr w:type="spellStart"/>
-      <w:r>
-        <w:rPr>
-          <w:rFonts w:hint="eastAsia"/>
-          <w:color w:val="FF0000"/>
-          <w:u w:val="single"/>
-        </w:rPr>
-        <w:t>퇴장시</w:t>
-      </w:r>
-      <w:proofErr w:type="spellEnd"/>
-      <w:r>
-        <w:rPr>
-          <w:rFonts w:hint="eastAsia"/>
-          <w:color w:val="FF0000"/>
-          <w:u w:val="single"/>
-        </w:rPr>
-        <w:t xml:space="preserve"> 카페에서 체크 </w:t>
+          <w:color w:val="FF0000"/>
+          <w:u w:val="single"/>
+        </w:rPr>
+      </w:pPr>
+      <w:r>
+        <w:rPr>
+          <w:rFonts w:hint="eastAsia"/>
+          <w:color w:val="FF0000"/>
+          <w:u w:val="single"/>
+        </w:rPr>
+        <w:t xml:space="preserve">퇴장시 카페에서 체크 </w:t>
       </w:r>
       <w:r>
         <w:rPr>
@@ -372,23 +341,13 @@
         </w:rPr>
         <w:t xml:space="preserve">= </w:t>
       </w:r>
-      <w:proofErr w:type="spellStart"/>
-      <w:r>
-        <w:rPr>
-          <w:rFonts w:hint="eastAsia"/>
-          <w:color w:val="FF0000"/>
-          <w:u w:val="single"/>
-        </w:rPr>
-        <w:t>퇴장량</w:t>
-      </w:r>
-      <w:proofErr w:type="spellEnd"/>
-      <w:r>
-        <w:rPr>
-          <w:rFonts w:hint="eastAsia"/>
-          <w:color w:val="FF0000"/>
-          <w:u w:val="single"/>
-        </w:rPr>
-        <w:t xml:space="preserve"> 확인</w:t>
+      <w:r>
+        <w:rPr>
+          <w:rFonts w:hint="eastAsia"/>
+          <w:color w:val="FF0000"/>
+          <w:u w:val="single"/>
+        </w:rPr>
+        <w:t>퇴장량 확인</w:t>
       </w:r>
     </w:p>
     <w:p>
@@ -408,32 +367,15 @@
         </w:numPr>
         <w:ind w:leftChars="0"/>
         <w:rPr>
-          <w:rFonts w:hint="eastAsia"/>
-          <w:color w:val="FF0000"/>
-        </w:rPr>
-      </w:pPr>
-      <w:r>
-        <w:rPr>
-          <w:rFonts w:hint="eastAsia"/>
-          <w:color w:val="FF0000"/>
-        </w:rPr>
-        <w:t xml:space="preserve">카페 </w:t>
-      </w:r>
-      <w:proofErr w:type="spellStart"/>
-      <w:r>
-        <w:rPr>
-          <w:rFonts w:hint="eastAsia"/>
-          <w:color w:val="FF0000"/>
-        </w:rPr>
-        <w:t>포스기</w:t>
-      </w:r>
-      <w:proofErr w:type="spellEnd"/>
-      <w:r>
-        <w:rPr>
-          <w:rFonts w:hint="eastAsia"/>
-          <w:color w:val="FF0000"/>
-        </w:rPr>
-        <w:t xml:space="preserve"> 프로그램의 대부분은 자리 확인 기능이 없다</w:t>
+          <w:color w:val="FF0000"/>
+        </w:rPr>
+      </w:pPr>
+      <w:r>
+        <w:rPr>
+          <w:rFonts w:hint="eastAsia"/>
+          <w:color w:val="FF0000"/>
+        </w:rPr>
+        <w:t>카페 포스기 프로그램의 대부분은 자리 확인 기능이 없다</w:t>
       </w:r>
       <w:r>
         <w:rPr>
@@ -610,11 +552,9 @@
         </w:rPr>
         <w:t xml:space="preserve">서울시 </w:t>
       </w:r>
-      <w:proofErr w:type="spellStart"/>
       <w:r>
         <w:t>api</w:t>
       </w:r>
-      <w:proofErr w:type="spellEnd"/>
     </w:p>
     <w:p>
       <w:pPr>
@@ -640,23 +580,12 @@
           <w:numId w:val="2"/>
         </w:numPr>
         <w:ind w:leftChars="0"/>
-        <w:rPr>
-          <w:rFonts w:hint="eastAsia"/>
-        </w:rPr>
-      </w:pPr>
-      <w:proofErr w:type="spellStart"/>
-      <w:r>
-        <w:rPr>
-          <w:rFonts w:hint="eastAsia"/>
-        </w:rPr>
-        <w:t>업소명</w:t>
-      </w:r>
-      <w:proofErr w:type="spellEnd"/>
-      <w:r>
-        <w:rPr>
-          <w:rFonts w:hint="eastAsia"/>
-        </w:rPr>
-        <w:t>,</w:t>
+      </w:pPr>
+      <w:r>
+        <w:rPr>
+          <w:rFonts w:hint="eastAsia"/>
+        </w:rPr>
+        <w:t>업소명,</w:t>
       </w:r>
       <w:r>
         <w:t xml:space="preserve"> </w:t>
@@ -701,18 +630,11 @@
         </w:rPr>
         <w:t xml:space="preserve">카카오 </w:t>
       </w:r>
-      <w:proofErr w:type="spellStart"/>
-      <w:proofErr w:type="gramStart"/>
       <w:r>
         <w:t>api</w:t>
       </w:r>
-      <w:proofErr w:type="spellEnd"/>
-      <w:r>
-        <w:t xml:space="preserve"> /</w:t>
-      </w:r>
-      <w:proofErr w:type="gramEnd"/>
-      <w:r>
-        <w:t xml:space="preserve"> </w:t>
+      <w:r>
+        <w:t xml:space="preserve"> / </w:t>
       </w:r>
       <w:r>
         <w:rPr>
@@ -720,11 +642,9 @@
         </w:rPr>
         <w:t xml:space="preserve">카카오 maps </w:t>
       </w:r>
-      <w:proofErr w:type="spellStart"/>
       <w:r>
         <w:t>api</w:t>
       </w:r>
-      <w:proofErr w:type="spellEnd"/>
       <w:r>
         <w:t xml:space="preserve"> / </w:t>
       </w:r>
@@ -734,11 +654,9 @@
         </w:rPr>
         <w:t xml:space="preserve">구글 맵 </w:t>
       </w:r>
-      <w:proofErr w:type="spellStart"/>
       <w:r>
         <w:t>api</w:t>
       </w:r>
-      <w:proofErr w:type="spellEnd"/>
     </w:p>
     <w:p>
       <w:pPr>
@@ -770,21 +688,7 @@
         <w:rPr>
           <w:rFonts w:hint="eastAsia"/>
         </w:rPr>
-        <w:t xml:space="preserve">실시간 </w:t>
-      </w:r>
-      <w:proofErr w:type="spellStart"/>
-      <w:r>
-        <w:rPr>
-          <w:rFonts w:hint="eastAsia"/>
-        </w:rPr>
-        <w:t>크롤링</w:t>
-      </w:r>
-      <w:proofErr w:type="spellEnd"/>
-      <w:r>
-        <w:rPr>
-          <w:rFonts w:hint="eastAsia"/>
-        </w:rPr>
-        <w:t>?</w:t>
+        <w:t>실시간 크롤링?</w:t>
       </w:r>
     </w:p>
     <w:p>
@@ -816,16 +720,8 @@
         <w:rPr>
           <w:rFonts w:hint="eastAsia"/>
         </w:rPr>
-        <w:t xml:space="preserve">근데 속도가 존나 </w:t>
-      </w:r>
-      <w:proofErr w:type="spellStart"/>
-      <w:r>
-        <w:rPr>
-          <w:rFonts w:hint="eastAsia"/>
-        </w:rPr>
-        <w:t>빨라야댐</w:t>
-      </w:r>
-      <w:proofErr w:type="spellEnd"/>
+        <w:t>근데 속도가 존나 빨라야댐</w:t>
+      </w:r>
     </w:p>
     <w:p/>
     <w:p/>
@@ -945,14 +841,7 @@
         <w:rPr>
           <w:rFonts w:hint="eastAsia"/>
         </w:rPr>
-        <w:t xml:space="preserve">나가고 싶은데 안전한 </w:t>
-      </w:r>
-      <w:proofErr w:type="gramStart"/>
-      <w:r>
-        <w:rPr>
-          <w:rFonts w:hint="eastAsia"/>
-        </w:rPr>
-        <w:t>곳</w:t>
+        <w:t>나가고 싶은데 안전한 곳</w:t>
       </w:r>
       <w:r>
         <w:rPr>
@@ -961,9 +850,23 @@
         <w:t xml:space="preserve"> </w:t>
       </w:r>
       <w:r>
-        <w:t>/</w:t>
-      </w:r>
-      <w:proofErr w:type="gramEnd"/>
+        <w:t xml:space="preserve">/ </w:t>
+      </w:r>
+      <w:r>
+        <w:rPr>
+          <w:rFonts w:hint="eastAsia"/>
+        </w:rPr>
+        <w:t>안전하게 노는 법</w:t>
+      </w:r>
+    </w:p>
+    <w:p/>
+    <w:p>
+      <w:r>
+        <w:rPr>
+          <w:rFonts w:hint="eastAsia"/>
+        </w:rPr>
+        <w:t>아이디어:</w:t>
+      </w:r>
       <w:r>
         <w:t xml:space="preserve"> </w:t>
       </w:r>
@@ -971,7 +874,165 @@
         <w:rPr>
           <w:rFonts w:hint="eastAsia"/>
         </w:rPr>
-        <w:t>안전하게 노는 법</w:t>
+        <w:t>비대면 연극</w:t>
+      </w:r>
+      <w:r>
+        <w:t xml:space="preserve"> </w:t>
+      </w:r>
+      <w:r>
+        <w:rPr>
+          <w:rFonts w:hint="eastAsia"/>
+        </w:rPr>
+        <w:t>+</w:t>
+      </w:r>
+      <w:r>
+        <w:t xml:space="preserve"> </w:t>
+      </w:r>
+      <w:r>
+        <w:rPr>
+          <w:rFonts w:hint="eastAsia"/>
+        </w:rPr>
+        <w:t xml:space="preserve">실시간 채팅 </w:t>
+      </w:r>
+      <w:r>
+        <w:t xml:space="preserve">= </w:t>
+      </w:r>
+      <w:r>
+        <w:rPr>
+          <w:rFonts w:hint="eastAsia"/>
+        </w:rPr>
+        <w:t xml:space="preserve">마이 리틀 텔레비전 </w:t>
+      </w:r>
+      <w:r>
+        <w:t xml:space="preserve">/ </w:t>
+      </w:r>
+      <w:r>
+        <w:rPr>
+          <w:rFonts w:hint="eastAsia"/>
+        </w:rPr>
+        <w:t xml:space="preserve">비대면 뮤지컬 </w:t>
+      </w:r>
+      <w:r>
+        <w:t xml:space="preserve">/ </w:t>
+      </w:r>
+      <w:r>
+        <w:rPr>
+          <w:rFonts w:hint="eastAsia"/>
+        </w:rPr>
+        <w:t>비대면 문화활동</w:t>
+      </w:r>
+    </w:p>
+    <w:p/>
+    <w:p/>
+    <w:p>
+      <w:r>
+        <w:rPr>
+          <w:rFonts w:hint="eastAsia"/>
+        </w:rPr>
+        <w:t>변화</w:t>
+      </w:r>
+      <w:r>
+        <w:t xml:space="preserve">: </w:t>
+      </w:r>
+      <w:r>
+        <w:rPr>
+          <w:rFonts w:hint="eastAsia"/>
+        </w:rPr>
+        <w:t xml:space="preserve">액티비티 </w:t>
+      </w:r>
+      <w:r>
+        <w:t xml:space="preserve">=&gt; </w:t>
+      </w:r>
+      <w:r>
+        <w:rPr>
+          <w:rFonts w:hint="eastAsia"/>
+        </w:rPr>
+        <w:t>숨겨진 핫플</w:t>
+      </w:r>
+    </w:p>
+    <w:p>
+      <w:r>
+        <w:rPr>
+          <w:rFonts w:hint="eastAsia"/>
+        </w:rPr>
+        <w:t xml:space="preserve">자전거 </w:t>
+      </w:r>
+      <w:r>
+        <w:t xml:space="preserve">/ </w:t>
+      </w:r>
+      <w:r>
+        <w:rPr>
+          <w:rFonts w:hint="eastAsia"/>
+        </w:rPr>
+        <w:t xml:space="preserve">등산 </w:t>
+      </w:r>
+      <w:r>
+        <w:t xml:space="preserve">/ </w:t>
+      </w:r>
+      <w:r>
+        <w:rPr>
+          <w:rFonts w:hint="eastAsia"/>
+        </w:rPr>
+        <w:t xml:space="preserve">런닝 </w:t>
+      </w:r>
+    </w:p>
+    <w:p>
+      <w:r>
+        <w:rPr>
+          <w:rFonts w:hint="eastAsia"/>
+        </w:rPr>
+        <w:t>몰리지</w:t>
+      </w:r>
+      <w:r>
+        <w:t xml:space="preserve"> </w:t>
+      </w:r>
+      <w:r>
+        <w:rPr>
+          <w:rFonts w:hint="eastAsia"/>
+        </w:rPr>
+        <w:t>않는 곳</w:t>
+      </w:r>
+      <w:r>
+        <w:t xml:space="preserve"> / </w:t>
+      </w:r>
+      <w:r>
+        <w:rPr>
+          <w:rFonts w:hint="eastAsia"/>
+        </w:rPr>
+        <w:t>몰리는 곳</w:t>
+      </w:r>
+    </w:p>
+    <w:p>
+      <w:r>
+        <w:rPr>
+          <w:rFonts w:hint="eastAsia"/>
+        </w:rPr>
+        <w:t>지도</w:t>
+      </w:r>
+      <w:r>
+        <w:t xml:space="preserve">: </w:t>
+      </w:r>
+      <w:r>
+        <w:rPr>
+          <w:rFonts w:hint="eastAsia"/>
+        </w:rPr>
+        <w:t>실시간으로 인구포화도 보여주는 서비스</w:t>
+      </w:r>
+    </w:p>
+    <w:p>
+      <w:pPr>
+        <w:pStyle w:val="a3"/>
+        <w:numPr>
+          <w:ilvl w:val="0"/>
+          <w:numId w:val="2"/>
+        </w:numPr>
+        <w:ind w:leftChars="0"/>
+      </w:pPr>
+      <w:r>
+        <w:rPr>
+          <w:rFonts w:hint="eastAsia"/>
+        </w:rPr>
+        <w:t>실현 가능성이 적음</w:t>
       </w:r>
     </w:p>
     <w:p/>
@@ -985,19 +1046,29 @@
       <w:r>
         <w:t xml:space="preserve"> </w:t>
       </w:r>
-      <w:proofErr w:type="spellStart"/>
-      <w:r>
-        <w:rPr>
-          <w:rFonts w:hint="eastAsia"/>
-        </w:rPr>
-        <w:t>비대면</w:t>
-      </w:r>
-      <w:proofErr w:type="spellEnd"/>
-      <w:r>
-        <w:rPr>
-          <w:rFonts w:hint="eastAsia"/>
-        </w:rPr>
-        <w:t xml:space="preserve"> 연극</w:t>
+      <w:r>
+        <w:rPr>
+          <w:rFonts w:hint="eastAsia"/>
+        </w:rPr>
+        <w:t xml:space="preserve">마스크 손상 </w:t>
+      </w:r>
+      <w:r>
+        <w:t xml:space="preserve">-&gt; </w:t>
+      </w:r>
+      <w:r>
+        <w:rPr>
+          <w:rFonts w:hint="eastAsia"/>
+        </w:rPr>
+        <w:t xml:space="preserve">번거로운 검색방법 </w:t>
+      </w:r>
+      <w:r>
+        <w:t xml:space="preserve">-&gt; </w:t>
+      </w:r>
+      <w:r>
+        <w:rPr>
+          <w:rFonts w:hint="eastAsia"/>
+        </w:rPr>
+        <w:t>어플 기능:</w:t>
       </w:r>
       <w:r>
         <w:t xml:space="preserve"> </w:t>
@@ -1006,212 +1077,164 @@
         <w:rPr>
           <w:rFonts w:hint="eastAsia"/>
         </w:rPr>
+        <w:t>위생도구 위치 알려줌</w:t>
+      </w:r>
+    </w:p>
+    <w:p/>
+    <w:p/>
+    <w:p/>
+    <w:p/>
+    <w:p>
+      <w:pPr>
+        <w:rPr>
+          <w:rFonts w:hint="eastAsia"/>
+        </w:rPr>
+      </w:pPr>
+      <w:r>
+        <w:rPr>
+          <w:rFonts w:hint="eastAsia"/>
+        </w:rPr>
+        <w:lastRenderedPageBreak/>
+        <w:t>t</w:t>
+      </w:r>
+      <w:r>
+        <w:t>est</w:t>
+      </w:r>
+    </w:p>
+    <w:p/>
+    <w:p/>
+    <w:p/>
+    <w:p/>
+    <w:p/>
+    <w:p/>
+    <w:p/>
+    <w:p/>
+    <w:p/>
+    <w:p/>
+    <w:p/>
+    <w:p/>
+    <w:p/>
+    <w:p/>
+    <w:p/>
+    <w:p/>
+    <w:p/>
+    <w:p/>
+    <w:p>
+      <w:r>
+        <w:rPr>
+          <w:rFonts w:hint="eastAsia"/>
+        </w:rPr>
+        <w:t>아이디어</w:t>
+      </w:r>
+      <w:r>
+        <w:t xml:space="preserve">: </w:t>
+      </w:r>
+      <w:r>
+        <w:rPr>
+          <w:rFonts w:hint="eastAsia"/>
+        </w:rPr>
+        <w:t>자전거</w:t>
+      </w:r>
+      <w:r>
+        <w:rPr>
+          <w:rFonts w:hint="eastAsia"/>
+        </w:rPr>
+        <w:t xml:space="preserve"> </w:t>
+      </w:r>
+      <w:r>
+        <w:rPr>
+          <w:rFonts w:hint="eastAsia"/>
+        </w:rPr>
+        <w:t xml:space="preserve">량 급상승 </w:t>
+      </w:r>
+      <w:r>
+        <w:t>-&gt;</w:t>
+      </w:r>
+      <w:r>
+        <w:rPr>
+          <w:rFonts w:hint="eastAsia"/>
+        </w:rPr>
+        <w:t xml:space="preserve"> 자전거를 위한 지도</w:t>
+      </w:r>
+      <w:r>
+        <w:rPr>
+          <w:rFonts w:hint="eastAsia"/>
+        </w:rPr>
+        <w:t xml:space="preserve"> </w:t>
+      </w:r>
+      <w:r>
         <w:t>+</w:t>
       </w:r>
       <w:r>
+        <w:rPr>
+          <w:rFonts w:hint="eastAsia"/>
+        </w:rPr>
         <w:t xml:space="preserve"> </w:t>
       </w:r>
       <w:r>
         <w:rPr>
           <w:rFonts w:hint="eastAsia"/>
         </w:rPr>
-        <w:t xml:space="preserve">실시간 채팅 </w:t>
-      </w:r>
-      <w:r>
-        <w:t xml:space="preserve">= </w:t>
-      </w:r>
-      <w:r>
-        <w:rPr>
-          <w:rFonts w:hint="eastAsia"/>
-        </w:rPr>
-        <w:t xml:space="preserve">마이 리틀 </w:t>
-      </w:r>
-      <w:proofErr w:type="gramStart"/>
-      <w:r>
-        <w:rPr>
-          <w:rFonts w:hint="eastAsia"/>
-        </w:rPr>
-        <w:t xml:space="preserve">텔레비전 </w:t>
-      </w:r>
-      <w:r>
-        <w:t>/</w:t>
-      </w:r>
-      <w:proofErr w:type="gramEnd"/>
+        <w:t>네비게이션</w:t>
+      </w:r>
+    </w:p>
+    <w:p>
+      <w:pPr>
+        <w:pStyle w:val="a3"/>
+        <w:numPr>
+          <w:ilvl w:val="0"/>
+          <w:numId w:val="1"/>
+        </w:numPr>
+        <w:ind w:leftChars="0"/>
+      </w:pPr>
+      <w:r>
+        <w:rPr>
+          <w:rFonts w:hint="eastAsia"/>
+        </w:rPr>
+        <w:t>포스트 코로나사태와의 접점:</w:t>
+      </w:r>
+    </w:p>
+    <w:p>
+      <w:pPr>
+        <w:pStyle w:val="a3"/>
+        <w:numPr>
+          <w:ilvl w:val="0"/>
+          <w:numId w:val="2"/>
+        </w:numPr>
+        <w:ind w:leftChars="0"/>
+      </w:pPr>
+      <w:r>
+        <w:rPr>
+          <w:rFonts w:hint="eastAsia"/>
+        </w:rPr>
+        <w:t>대중교통을</w:t>
+      </w:r>
       <w:r>
         <w:t xml:space="preserve"> </w:t>
       </w:r>
-      <w:proofErr w:type="spellStart"/>
-      <w:r>
-        <w:rPr>
-          <w:rFonts w:hint="eastAsia"/>
-        </w:rPr>
-        <w:t>비대면</w:t>
-      </w:r>
-      <w:proofErr w:type="spellEnd"/>
-      <w:r>
-        <w:rPr>
-          <w:rFonts w:hint="eastAsia"/>
-        </w:rPr>
-        <w:t xml:space="preserve"> 뮤지컬 </w:t>
-      </w:r>
-      <w:r>
-        <w:t xml:space="preserve">/ </w:t>
-      </w:r>
-      <w:proofErr w:type="spellStart"/>
-      <w:r>
-        <w:rPr>
-          <w:rFonts w:hint="eastAsia"/>
-        </w:rPr>
-        <w:t>비대면</w:t>
-      </w:r>
-      <w:proofErr w:type="spellEnd"/>
-      <w:r>
-        <w:rPr>
-          <w:rFonts w:hint="eastAsia"/>
-        </w:rPr>
-        <w:t xml:space="preserve"> 문화활동</w:t>
-      </w:r>
-    </w:p>
-    <w:p/>
-    <w:p>
-      <w:pPr>
-        <w:rPr>
-          <w:rFonts w:hint="eastAsia"/>
-        </w:rPr>
-      </w:pPr>
-      <w:bookmarkStart w:id="0" w:name="_GoBack"/>
-      <w:bookmarkEnd w:id="0"/>
-    </w:p>
-    <w:p>
-      <w:r>
-        <w:rPr>
-          <w:rFonts w:hint="eastAsia"/>
-        </w:rPr>
-        <w:t>변화</w:t>
-      </w:r>
-      <w:r>
-        <w:t xml:space="preserve">: </w:t>
-      </w:r>
-      <w:r>
-        <w:rPr>
-          <w:rFonts w:hint="eastAsia"/>
-        </w:rPr>
-        <w:t xml:space="preserve">액티비티 </w:t>
-      </w:r>
-      <w:r>
-        <w:t xml:space="preserve">=&gt; </w:t>
-      </w:r>
-      <w:r>
-        <w:rPr>
-          <w:rFonts w:hint="eastAsia"/>
-        </w:rPr>
-        <w:t xml:space="preserve">숨겨진 </w:t>
-      </w:r>
-      <w:proofErr w:type="spellStart"/>
-      <w:r>
-        <w:rPr>
-          <w:rFonts w:hint="eastAsia"/>
-        </w:rPr>
-        <w:t>핫플</w:t>
-      </w:r>
-      <w:proofErr w:type="spellEnd"/>
-    </w:p>
-    <w:p>
-      <w:proofErr w:type="gramStart"/>
-      <w:r>
-        <w:rPr>
-          <w:rFonts w:hint="eastAsia"/>
-        </w:rPr>
-        <w:t xml:space="preserve">자전거 </w:t>
-      </w:r>
-      <w:r>
-        <w:t>/</w:t>
-      </w:r>
-      <w:proofErr w:type="gramEnd"/>
-      <w:r>
-        <w:t xml:space="preserve"> </w:t>
-      </w:r>
-      <w:r>
-        <w:rPr>
-          <w:rFonts w:hint="eastAsia"/>
-        </w:rPr>
-        <w:t xml:space="preserve">등산 </w:t>
-      </w:r>
-      <w:r>
-        <w:t xml:space="preserve">/ </w:t>
-      </w:r>
-      <w:proofErr w:type="spellStart"/>
-      <w:r>
-        <w:rPr>
-          <w:rFonts w:hint="eastAsia"/>
-        </w:rPr>
-        <w:t>런닝</w:t>
-      </w:r>
-      <w:proofErr w:type="spellEnd"/>
-      <w:r>
-        <w:rPr>
-          <w:rFonts w:hint="eastAsia"/>
-        </w:rPr>
-        <w:t xml:space="preserve"> </w:t>
-      </w:r>
-    </w:p>
-    <w:p>
-      <w:r>
-        <w:rPr>
-          <w:rFonts w:hint="eastAsia"/>
-        </w:rPr>
-        <w:t>몰리지</w:t>
-      </w:r>
-      <w:r>
-        <w:t xml:space="preserve"> </w:t>
-      </w:r>
-      <w:r>
-        <w:rPr>
-          <w:rFonts w:hint="eastAsia"/>
-        </w:rPr>
-        <w:t xml:space="preserve">않는 </w:t>
-      </w:r>
-      <w:proofErr w:type="gramStart"/>
-      <w:r>
-        <w:rPr>
-          <w:rFonts w:hint="eastAsia"/>
-        </w:rPr>
-        <w:t>곳</w:t>
-      </w:r>
-      <w:r>
-        <w:t xml:space="preserve"> /</w:t>
-      </w:r>
-      <w:proofErr w:type="gramEnd"/>
-      <w:r>
-        <w:t xml:space="preserve"> </w:t>
-      </w:r>
-      <w:r>
-        <w:rPr>
-          <w:rFonts w:hint="eastAsia"/>
-        </w:rPr>
-        <w:t>몰리는 곳</w:t>
-      </w:r>
-    </w:p>
-    <w:p>
-      <w:pPr>
-        <w:rPr>
-          <w:rFonts w:hint="eastAsia"/>
-        </w:rPr>
-      </w:pPr>
-      <w:r>
-        <w:rPr>
-          <w:rFonts w:hint="eastAsia"/>
-        </w:rPr>
-        <w:t>지도</w:t>
-      </w:r>
-      <w:r>
-        <w:t xml:space="preserve">: </w:t>
-      </w:r>
-      <w:r>
-        <w:rPr>
-          <w:rFonts w:hint="eastAsia"/>
-        </w:rPr>
-        <w:t>실시간으로 인구포화도 보여주는 서비스</w:t>
+      <w:r>
+        <w:rPr>
+          <w:rFonts w:hint="eastAsia"/>
+        </w:rPr>
+        <w:t xml:space="preserve">기피하는 경향 </w:t>
+      </w:r>
+      <w:r>
+        <w:t xml:space="preserve">-&gt; </w:t>
+      </w:r>
+      <w:r>
+        <w:rPr>
+          <w:rFonts w:hint="eastAsia"/>
+        </w:rPr>
+        <w:t xml:space="preserve">자전거 운행량 증가 </w:t>
+      </w:r>
+      <w:r>
+        <w:t xml:space="preserve">-&gt; </w:t>
+      </w:r>
+      <w:r>
+        <w:rPr>
+          <w:rFonts w:hint="eastAsia"/>
+        </w:rPr>
+        <w:t>발생하는 문제점</w:t>
       </w:r>
     </w:p>
     <w:p>
@@ -1227,36 +1250,7 @@
         <w:rPr>
           <w:rFonts w:hint="eastAsia"/>
         </w:rPr>
-        <w:t>실현 가능성이 적음</w:t>
-      </w:r>
-    </w:p>
-    <w:p>
-      <w:pPr>
-        <w:rPr>
-          <w:rFonts w:hint="eastAsia"/>
-        </w:rPr>
-      </w:pPr>
-    </w:p>
-    <w:p>
-      <w:pPr>
-        <w:rPr>
-          <w:rFonts w:hint="eastAsia"/>
-        </w:rPr>
-      </w:pPr>
-      <w:r>
-        <w:rPr>
-          <w:rFonts w:hint="eastAsia"/>
-        </w:rPr>
-        <w:t>아이디어:</w:t>
-      </w:r>
-      <w:r>
-        <w:t xml:space="preserve"> </w:t>
-      </w:r>
-      <w:r>
-        <w:rPr>
-          <w:rFonts w:hint="eastAsia"/>
-        </w:rPr>
-        <w:t xml:space="preserve">마스크 손상 </w:t>
+        <w:t xml:space="preserve">야외운동 </w:t>
       </w:r>
       <w:r>
         <w:t xml:space="preserve">-&gt; </w:t>
@@ -1265,7 +1259,7 @@
         <w:rPr>
           <w:rFonts w:hint="eastAsia"/>
         </w:rPr>
-        <w:t xml:space="preserve">번거로운 검색방법 </w:t>
+        <w:t xml:space="preserve">자전거 운행량 증가 </w:t>
       </w:r>
       <w:r>
         <w:t xml:space="preserve">-&gt; </w:t>
@@ -1274,120 +1268,7 @@
         <w:rPr>
           <w:rFonts w:hint="eastAsia"/>
         </w:rPr>
-        <w:t>어플 기능:</w:t>
-      </w:r>
-      <w:r>
-        <w:t xml:space="preserve"> </w:t>
-      </w:r>
-      <w:r>
-        <w:rPr>
-          <w:rFonts w:hint="eastAsia"/>
-        </w:rPr>
-        <w:t>위생도구 위치 알려줌</w:t>
-      </w:r>
-    </w:p>
-    <w:p/>
-    <w:p/>
-    <w:p/>
-    <w:p/>
-    <w:p/>
-    <w:p/>
-    <w:p/>
-    <w:p/>
-    <w:p/>
-    <w:p/>
-    <w:p/>
-    <w:p/>
-    <w:p/>
-    <w:p/>
-    <w:p/>
-    <w:p/>
-    <w:p/>
-    <w:p/>
-    <w:p/>
-    <w:p/>
-    <w:p/>
-    <w:p/>
-    <w:p>
-      <w:pPr>
-        <w:rPr>
-          <w:rFonts w:hint="eastAsia"/>
-        </w:rPr>
-      </w:pPr>
-    </w:p>
-    <w:p>
-      <w:r>
-        <w:rPr>
-          <w:rFonts w:hint="eastAsia"/>
-        </w:rPr>
-        <w:t>아이디어</w:t>
-      </w:r>
-      <w:r>
-        <w:t xml:space="preserve">: </w:t>
-      </w:r>
-      <w:r>
-        <w:rPr>
-          <w:rFonts w:hint="eastAsia"/>
-        </w:rPr>
-        <w:t>자전거</w:t>
-      </w:r>
-      <w:r>
-        <w:rPr>
-          <w:rFonts w:hint="eastAsia"/>
-        </w:rPr>
-        <w:t xml:space="preserve"> </w:t>
-      </w:r>
-      <w:r>
-        <w:rPr>
-          <w:rFonts w:hint="eastAsia"/>
-        </w:rPr>
-        <w:t xml:space="preserve">량 급상승 </w:t>
-      </w:r>
-      <w:r>
-        <w:t>-&gt;</w:t>
-      </w:r>
-      <w:r>
-        <w:rPr>
-          <w:rFonts w:hint="eastAsia"/>
-        </w:rPr>
-        <w:t xml:space="preserve"> 자전거를 위한 지도</w:t>
-      </w:r>
-      <w:r>
-        <w:rPr>
-          <w:rFonts w:hint="eastAsia"/>
-        </w:rPr>
-        <w:t xml:space="preserve"> </w:t>
-      </w:r>
-      <w:r>
-        <w:t>+</w:t>
-      </w:r>
-      <w:r>
-        <w:rPr>
-          <w:rFonts w:hint="eastAsia"/>
-        </w:rPr>
-        <w:t xml:space="preserve"> </w:t>
-      </w:r>
-      <w:r>
-        <w:rPr>
-          <w:rFonts w:hint="eastAsia"/>
-        </w:rPr>
-        <w:t>네비게이션</w:t>
-      </w:r>
-    </w:p>
-    <w:p>
-      <w:pPr>
-        <w:pStyle w:val="a3"/>
-        <w:numPr>
-          <w:ilvl w:val="0"/>
-          <w:numId w:val="1"/>
-        </w:numPr>
-        <w:ind w:leftChars="0"/>
-      </w:pPr>
-      <w:r>
-        <w:rPr>
-          <w:rFonts w:hint="eastAsia"/>
-        </w:rPr>
-        <w:t>포스트 코로나사태와의 접점:</w:t>
+        <w:t>발생하는 문제점</w:t>
       </w:r>
     </w:p>
     <w:p>
@@ -1398,113 +1279,7 @@
           <w:numId w:val="2"/>
         </w:numPr>
         <w:ind w:leftChars="0"/>
-      </w:pPr>
-      <w:r>
-        <w:rPr>
-          <w:rFonts w:hint="eastAsia"/>
-        </w:rPr>
-        <w:t>대중교통을</w:t>
-      </w:r>
-      <w:r>
-        <w:t xml:space="preserve"> </w:t>
-      </w:r>
-      <w:r>
-        <w:rPr>
-          <w:rFonts w:hint="eastAsia"/>
-        </w:rPr>
-        <w:t xml:space="preserve">기피하는 경향 </w:t>
-      </w:r>
-      <w:r>
-        <w:t xml:space="preserve">-&gt; </w:t>
-      </w:r>
-      <w:r>
-        <w:rPr>
-          <w:rFonts w:hint="eastAsia"/>
-        </w:rPr>
-        <w:t xml:space="preserve">자전거 </w:t>
-      </w:r>
-      <w:proofErr w:type="spellStart"/>
-      <w:r>
-        <w:rPr>
-          <w:rFonts w:hint="eastAsia"/>
-        </w:rPr>
-        <w:t>운행량</w:t>
-      </w:r>
-      <w:proofErr w:type="spellEnd"/>
-      <w:r>
-        <w:rPr>
-          <w:rFonts w:hint="eastAsia"/>
-        </w:rPr>
-        <w:t xml:space="preserve"> 증가 </w:t>
-      </w:r>
-      <w:r>
-        <w:t xml:space="preserve">-&gt; </w:t>
-      </w:r>
-      <w:r>
-        <w:rPr>
-          <w:rFonts w:hint="eastAsia"/>
-        </w:rPr>
-        <w:t>발생하는 문제점</w:t>
-      </w:r>
-    </w:p>
-    <w:p>
-      <w:pPr>
-        <w:pStyle w:val="a3"/>
-        <w:numPr>
-          <w:ilvl w:val="0"/>
-          <w:numId w:val="2"/>
-        </w:numPr>
-        <w:ind w:leftChars="0"/>
-      </w:pPr>
-      <w:r>
-        <w:rPr>
-          <w:rFonts w:hint="eastAsia"/>
-        </w:rPr>
-        <w:t xml:space="preserve">야외운동 </w:t>
-      </w:r>
-      <w:r>
-        <w:t xml:space="preserve">-&gt; </w:t>
-      </w:r>
-      <w:r>
-        <w:rPr>
-          <w:rFonts w:hint="eastAsia"/>
-        </w:rPr>
-        <w:t xml:space="preserve">자전거 </w:t>
-      </w:r>
-      <w:proofErr w:type="spellStart"/>
-      <w:r>
-        <w:rPr>
-          <w:rFonts w:hint="eastAsia"/>
-        </w:rPr>
-        <w:t>운행량</w:t>
-      </w:r>
-      <w:proofErr w:type="spellEnd"/>
-      <w:r>
-        <w:rPr>
-          <w:rFonts w:hint="eastAsia"/>
-        </w:rPr>
-        <w:t xml:space="preserve"> 증가 </w:t>
-      </w:r>
-      <w:r>
-        <w:t xml:space="preserve">-&gt; </w:t>
-      </w:r>
-      <w:r>
-        <w:rPr>
-          <w:rFonts w:hint="eastAsia"/>
-        </w:rPr>
-        <w:t>발생하는 문제점</w:t>
-      </w:r>
-    </w:p>
-    <w:p>
-      <w:pPr>
-        <w:pStyle w:val="a3"/>
-        <w:numPr>
-          <w:ilvl w:val="0"/>
-          <w:numId w:val="2"/>
-        </w:numPr>
-        <w:ind w:leftChars="0"/>
-        <w:rPr>
-          <w:rFonts w:hint="eastAsia"/>
+        <w:rPr>
           <w:color w:val="4472C4" w:themeColor="accent1"/>
           <w14:shadow w14:blurRad="38100" w14:dist="25400" w14:dir="5400000" w14:sx="100000" w14:sy="100000" w14:kx="0" w14:ky="0" w14:algn="ctr">
             <w14:srgbClr w14:val="6E747A">
@@ -1533,27 +1308,8 @@
             <w14:round/>
           </w14:textOutline>
         </w:rPr>
-        <w:t xml:space="preserve">실현이 </w:t>
-      </w:r>
-      <w:proofErr w:type="spellStart"/>
-      <w:r>
-        <w:rPr>
-          <w:rFonts w:hint="eastAsia"/>
-          <w:color w:val="4472C4" w:themeColor="accent1"/>
-          <w14:shadow w14:blurRad="38100" w14:dist="25400" w14:dir="5400000" w14:sx="100000" w14:sy="100000" w14:kx="0" w14:ky="0" w14:algn="ctr">
-            <w14:srgbClr w14:val="6E747A">
-              <w14:alpha w14:val="57000"/>
-            </w14:srgbClr>
-          </w14:shadow>
-          <w14:textOutline w14:w="0" w14:cap="flat" w14:cmpd="sng" w14:algn="ctr">
-            <w14:noFill/>
-            <w14:prstDash w14:val="solid"/>
-            <w14:round/>
-          </w14:textOutline>
-        </w:rPr>
-        <w:t>됬음</w:t>
-      </w:r>
-      <w:proofErr w:type="spellEnd"/>
+        <w:t>실현이 됬음</w:t>
+      </w:r>
     </w:p>
     <w:sectPr>
       <w:pgSz w:w="11906" w:h="16838"/>
@@ -1566,7 +1322,7 @@
 </file>
 
 <file path=word/numbering.xml><?xml version="1.0" encoding="utf-8"?>
-<w:numbering xmlns:wpc="http://schemas.microsoft.com/office/word/2010/wordprocessingCanvas" xmlns:cx="http://schemas.microsoft.com/office/drawing/2014/chartex" xmlns:cx1="http://schemas.microsoft.com/office/drawing/2015/9/8/chartex" xmlns:cx2="http://schemas.microsoft.com/office/drawing/2015/10/21/chartex" xmlns:cx3="http://schemas.microsoft.com/office/drawing/2016/5/9/chartex" xmlns:cx4="http://schemas.microsoft.com/office/drawing/2016/5/10/chartex" xmlns:cx5="http://schemas.microsoft.com/office/drawing/2016/5/11/chartex" xmlns:cx6="http://schemas.microsoft.com/office/drawing/2016/5/12/chartex" xmlns:cx7="http://schemas.microsoft.com/office/drawing/2016/5/13/chartex" xmlns:cx8="http://schemas.microsoft.com/office/drawing/2016/5/14/chartex" xmlns:mc="http://schemas.openxmlformats.org/markup-compatibility/2006" xmlns:aink="http://schemas.microsoft.com/office/drawing/2016/ink" xmlns:am3d="http://schemas.microsoft.com/office/drawing/2017/model3d" xmlns:o="urn:schemas-microsoft-com:office:office" xmlns:r="http://schemas.openxmlformats.org/officeDocument/2006/relationships" xmlns:m="http://schemas.openxmlformats.org/officeDocument/2006/math" xmlns:v="urn:schemas-microsoft-com:vml" xmlns:wp14="http://schemas.microsoft.com/office/word/2010/wordprocessingDrawing" xmlns:wp="http://schemas.openxmlformats.org/drawingml/2006/wordprocessingDrawing" xmlns:w10="urn:schemas-microsoft-com:office:word" xmlns:w="http://schemas.openxmlformats.org/wordprocessingml/2006/main" xmlns:w14="http://schemas.microsoft.com/office/word/2010/wordml" xmlns:w15="http://schemas.microsoft.com/office/word/2012/wordml" xmlns:w16cid="http://schemas.microsoft.com/office/word/2016/wordml/cid" xmlns:w16se="http://schemas.microsoft.com/office/word/2015/wordml/symex" xmlns:wpg="http://schemas.microsoft.com/office/word/2010/wordprocessingGroup" xmlns:wpi="http://schemas.microsoft.com/office/word/2010/wordprocessingInk" xmlns:wne="http://schemas.microsoft.com/office/word/2006/wordml" xmlns:wps="http://schemas.microsoft.com/office/word/2010/wordprocessingShape" mc:Ignorable="w14 w15 w16se w16cid wp14">
+<w:numbering xmlns:wpc="http://schemas.microsoft.com/office/word/2010/wordprocessingCanvas" xmlns:cx="http://schemas.microsoft.com/office/drawing/2014/chartex" xmlns:cx1="http://schemas.microsoft.com/office/drawing/2015/9/8/chartex" xmlns:cx2="http://schemas.microsoft.com/office/drawing/2015/10/21/chartex" xmlns:cx3="http://schemas.microsoft.com/office/drawing/2016/5/9/chartex" xmlns:cx4="http://schemas.microsoft.com/office/drawing/2016/5/10/chartex" xmlns:cx5="http://schemas.microsoft.com/office/drawing/2016/5/11/chartex" xmlns:cx6="http://schemas.microsoft.com/office/drawing/2016/5/12/chartex" xmlns:cx7="http://schemas.microsoft.com/office/drawing/2016/5/13/chartex" xmlns:cx8="http://schemas.microsoft.com/office/drawing/2016/5/14/chartex" xmlns:mc="http://schemas.openxmlformats.org/markup-compatibility/2006" xmlns:aink="http://schemas.microsoft.com/office/drawing/2016/ink" xmlns:am3d="http://schemas.microsoft.com/office/drawing/2017/model3d" xmlns:o="urn:schemas-microsoft-com:office:office" xmlns:r="http://schemas.openxmlformats.org/officeDocument/2006/relationships" xmlns:m="http://schemas.openxmlformats.org/officeDocument/2006/math" xmlns:v="urn:schemas-microsoft-com:vml" xmlns:wp14="http://schemas.microsoft.com/office/word/2010/wordprocessingDrawing" xmlns:wp="http://schemas.openxmlformats.org/drawingml/2006/wordprocessingDrawing" xmlns:w10="urn:schemas-microsoft-com:office:word" xmlns:w="http://schemas.openxmlformats.org/wordprocessingml/2006/main" xmlns:w14="http://schemas.microsoft.com/office/word/2010/wordml" xmlns:w15="http://schemas.microsoft.com/office/word/2012/wordml" xmlns:w16cex="http://schemas.microsoft.com/office/word/2018/wordml/cex" xmlns:w16cid="http://schemas.microsoft.com/office/word/2016/wordml/cid" xmlns:w16="http://schemas.microsoft.com/office/word/2018/wordml" xmlns:w16se="http://schemas.microsoft.com/office/word/2015/wordml/symex" xmlns:wpg="http://schemas.microsoft.com/office/word/2010/wordprocessingGroup" xmlns:wpi="http://schemas.microsoft.com/office/word/2010/wordprocessingInk" xmlns:wne="http://schemas.microsoft.com/office/word/2006/wordml" xmlns:wps="http://schemas.microsoft.com/office/word/2010/wordprocessingShape" mc:Ignorable="w14 w15 w16se w16cid w16 w16cex wp14">
   <w:abstractNum w:abstractNumId="0" w15:restartNumberingAfterBreak="0">
     <w:nsid w:val="19E801FC"/>
     <w:multiLevelType w:val="hybridMultilevel"/>
@@ -1916,7 +1672,7 @@
 </file>
 
 <file path=word/styles.xml><?xml version="1.0" encoding="utf-8"?>
-<w:styles xmlns:mc="http://schemas.openxmlformats.org/markup-compatibility/2006" xmlns:r="http://schemas.openxmlformats.org/officeDocument/2006/relationships" xmlns:w="http://schemas.openxmlformats.org/wordprocessingml/2006/main" xmlns:w14="http://schemas.microsoft.com/office/word/2010/wordml" xmlns:w15="http://schemas.microsoft.com/office/word/2012/wordml" xmlns:w16cid="http://schemas.microsoft.com/office/word/2016/wordml/cid" xmlns:w16se="http://schemas.microsoft.com/office/word/2015/wordml/symex" mc:Ignorable="w14 w15 w16se w16cid">
+<w:styles xmlns:mc="http://schemas.openxmlformats.org/markup-compatibility/2006" xmlns:r="http://schemas.openxmlformats.org/officeDocument/2006/relationships" xmlns:w="http://schemas.openxmlformats.org/wordprocessingml/2006/main" xmlns:w14="http://schemas.microsoft.com/office/word/2010/wordml" xmlns:w15="http://schemas.microsoft.com/office/word/2012/wordml" xmlns:w16cex="http://schemas.microsoft.com/office/word/2018/wordml/cex" xmlns:w16cid="http://schemas.microsoft.com/office/word/2016/wordml/cid" xmlns:w16="http://schemas.microsoft.com/office/word/2018/wordml" xmlns:w16se="http://schemas.microsoft.com/office/word/2015/wordml/symex" mc:Ignorable="w14 w15 w16se w16cid w16 w16cex">
   <w:docDefaults>
     <w:rPrDefault>
       <w:rPr>
@@ -1933,7 +1689,7 @@
       </w:pPr>
     </w:pPrDefault>
   </w:docDefaults>
-  <w:latentStyles w:defLockedState="0" w:defUIPriority="99" w:defSemiHidden="0" w:defUnhideWhenUsed="0" w:defQFormat="0" w:count="377">
+  <w:latentStyles w:defLockedState="0" w:defUIPriority="99" w:defSemiHidden="0" w:defUnhideWhenUsed="0" w:defQFormat="0" w:count="376">
     <w:lsdException w:name="Normal" w:uiPriority="0" w:qFormat="1"/>
     <w:lsdException w:name="heading 1" w:uiPriority="9" w:qFormat="1"/>
     <w:lsdException w:name="heading 2" w:semiHidden="1" w:uiPriority="9" w:unhideWhenUsed="1" w:qFormat="1"/>
@@ -2310,7 +2066,6 @@
     <w:lsdException w:name="Hashtag" w:semiHidden="1" w:unhideWhenUsed="1"/>
     <w:lsdException w:name="Unresolved Mention" w:semiHidden="1" w:unhideWhenUsed="1"/>
     <w:lsdException w:name="Smart Link" w:semiHidden="1" w:unhideWhenUsed="1"/>
-    <w:lsdException w:name="Smart Link Error" w:semiHidden="1" w:unhideWhenUsed="1"/>
   </w:latentStyles>
   <w:style w:type="paragraph" w:default="1" w:styleId="a">
     <w:name w:val="Normal"/>

--- a/Idea/Idea_vacancy_check.docx
+++ b/Idea/Idea_vacancy_check.docx
@@ -1085,11 +1085,6 @@
     <w:p/>
     <w:p/>
     <w:p>
-      <w:pPr>
-        <w:rPr>
-          <w:rFonts w:hint="eastAsia"/>
-        </w:rPr>
-      </w:pPr>
       <w:r>
         <w:rPr>
           <w:rFonts w:hint="eastAsia"/>
@@ -1101,7 +1096,17 @@
         <w:t>est</w:t>
       </w:r>
     </w:p>
-    <w:p/>
+    <w:p>
+      <w:r>
+        <w:rPr>
+          <w:rFonts w:hint="eastAsia"/>
+        </w:rPr>
+        <w:t>tes</w:t>
+      </w:r>
+      <w:r>
+        <w:t>T2</w:t>
+      </w:r>
+    </w:p>
     <w:p/>
     <w:p/>
     <w:p/>
